--- a/doc/hpp-WI.docx
+++ b/doc/hpp-WI.docx
@@ -196,7 +196,7 @@
       </w:r>
       <w:r>
         <w:rPr>
-          <w:rFonts w:ascii="Verdana" w:eastAsia="Times New Roman" w:hAnsi="Verdana" w:cs="Courier New"/>
+          <w:rFonts w:ascii="Courier New" w:eastAsia="Times New Roman" w:hAnsi="Courier New" w:cs="Courier New"/>
         </w:rPr>
         <w:t>C:\hpp</w:t>
       </w:r>
@@ -225,7 +225,7 @@
       </w:r>
       <w:r>
         <w:rPr>
-          <w:rFonts w:ascii="Verdana" w:eastAsia="Times New Roman" w:hAnsi="Verdana" w:cs="Courier New"/>
+          <w:rFonts w:ascii="Courier New" w:eastAsia="Times New Roman" w:hAnsi="Courier New" w:cs="Courier New"/>
         </w:rPr>
         <w:t>C:\hpp</w:t>
       </w:r>
@@ -263,6 +263,15 @@
           <w:lang w:val="en-GB"/>
         </w:rPr>
         <w:t>Verify the script version</w:t>
+      </w:r>
+      <w:r>
+        <w:rPr>
+          <w:rFonts w:ascii="Verdana" w:eastAsia="Times New Roman" w:hAnsi="Verdana" w:cs="Times New Roman"/>
+          <w:b/>
+          <w:bCs/>
+          <w:lang w:val="en-GB"/>
+        </w:rPr>
+        <w:t xml:space="preserve"> and upgrade if necessary</w:t>
       </w:r>
     </w:p>
     <w:p>
@@ -379,22 +388,16 @@
       <w:proofErr w:type="spellStart"/>
       <w:r>
         <w:rPr>
-          <w:rFonts w:ascii="Verdana" w:eastAsia="Times New Roman" w:hAnsi="Verdana" w:cs="Times New Roman"/>
+          <w:rFonts w:ascii="Courier New" w:eastAsia="Times New Roman" w:hAnsi="Courier New" w:cs="Courier New"/>
         </w:rPr>
         <w:t>cd</w:t>
       </w:r>
       <w:proofErr w:type="spellEnd"/>
       <w:r>
         <w:rPr>
-          <w:rFonts w:ascii="Verdana" w:eastAsia="Times New Roman" w:hAnsi="Verdana" w:cs="Times New Roman"/>
-        </w:rPr>
-        <w:t xml:space="preserve"> </w:t>
-      </w:r>
-      <w:r>
-        <w:rPr>
-          <w:rFonts w:ascii="Verdana" w:eastAsia="Times New Roman" w:hAnsi="Verdana" w:cs="Courier New"/>
-        </w:rPr>
-        <w:t>c:\hpp\ruby</w:t>
+          <w:rFonts w:ascii="Courier New" w:eastAsia="Times New Roman" w:hAnsi="Courier New" w:cs="Courier New"/>
+        </w:rPr>
+        <w:t xml:space="preserve"> c:\hpp\ruby</w:t>
       </w:r>
       <w:r>
         <w:rPr>
@@ -432,66 +435,66 @@
       </w:r>
       <w:r>
         <w:rPr>
+          <w:rFonts w:ascii="Courier New" w:eastAsia="Times New Roman" w:hAnsi="Courier New" w:cs="Courier New"/>
+          <w:shd w:val="clear" w:color="auto" w:fill="EEEEEE"/>
+        </w:rPr>
+        <w:t xml:space="preserve">ruby </w:t>
+      </w:r>
+      <w:proofErr w:type="spellStart"/>
+      <w:r>
+        <w:rPr>
+          <w:rFonts w:ascii="Courier New" w:eastAsia="Times New Roman" w:hAnsi="Courier New" w:cs="Courier New"/>
+          <w:shd w:val="clear" w:color="auto" w:fill="EEEEEE"/>
+        </w:rPr>
+        <w:t>hpp.rb</w:t>
+      </w:r>
+      <w:proofErr w:type="spellEnd"/>
+      <w:r>
+        <w:rPr>
+          <w:rFonts w:ascii="Courier New" w:eastAsia="Times New Roman" w:hAnsi="Courier New" w:cs="Courier New"/>
+          <w:shd w:val="clear" w:color="auto" w:fill="EEEEEE"/>
+          <w:lang w:val="en-GB"/>
+        </w:rPr>
+        <w:t> -v</w:t>
+      </w:r>
+      <w:r>
+        <w:rPr>
           <w:rFonts w:ascii="Verdana" w:eastAsia="Times New Roman" w:hAnsi="Verdana" w:cs="Courier New"/>
-          <w:shd w:val="clear" w:color="auto" w:fill="EEEEEE"/>
+          <w:lang w:val="en-GB"/>
+        </w:rPr>
+        <w:t xml:space="preserve"> </w:t>
+      </w:r>
+      <w:r>
+        <w:rPr>
+          <w:rFonts w:ascii="Verdana" w:eastAsia="Times New Roman" w:hAnsi="Verdana" w:cs="Times New Roman"/>
+          <w:lang w:val="en-GB"/>
+        </w:rPr>
+        <w:t xml:space="preserve">or </w:t>
+      </w:r>
+      <w:r>
+        <w:rPr>
+          <w:rFonts w:ascii="Courier New" w:eastAsia="Times New Roman" w:hAnsi="Courier New" w:cs="Courier New"/>
+          <w:shd w:val="clear" w:color="auto" w:fill="F3F3F3"/>
+          <w:lang w:val="en-GB"/>
         </w:rPr>
         <w:t xml:space="preserve">ruby </w:t>
       </w:r>
       <w:proofErr w:type="spellStart"/>
       <w:r>
         <w:rPr>
-          <w:rFonts w:ascii="Verdana" w:eastAsia="Times New Roman" w:hAnsi="Verdana" w:cs="Courier New"/>
-          <w:shd w:val="clear" w:color="auto" w:fill="EEEEEE"/>
+          <w:rFonts w:ascii="Courier New" w:eastAsia="Times New Roman" w:hAnsi="Courier New" w:cs="Courier New"/>
+          <w:shd w:val="clear" w:color="auto" w:fill="F3F3F3"/>
+          <w:lang w:val="en-GB"/>
         </w:rPr>
         <w:t>hpp.rb</w:t>
       </w:r>
       <w:proofErr w:type="spellEnd"/>
       <w:r>
         <w:rPr>
-          <w:rFonts w:ascii="Verdana" w:eastAsia="Times New Roman" w:hAnsi="Verdana" w:cs="Courier New"/>
-          <w:shd w:val="clear" w:color="auto" w:fill="EEEEEE"/>
-          <w:lang w:val="en-GB"/>
-        </w:rPr>
-        <w:t> -v</w:t>
-      </w:r>
-      <w:r>
-        <w:rPr>
-          <w:rFonts w:ascii="Verdana" w:eastAsia="Times New Roman" w:hAnsi="Verdana" w:cs="Courier New"/>
-          <w:lang w:val="en-GB"/>
-        </w:rPr>
-        <w:t xml:space="preserve"> </w:t>
-      </w:r>
-      <w:r>
-        <w:rPr>
-          <w:rFonts w:ascii="Verdana" w:eastAsia="Times New Roman" w:hAnsi="Verdana" w:cs="Times New Roman"/>
-          <w:lang w:val="en-GB"/>
-        </w:rPr>
-        <w:t xml:space="preserve">or </w:t>
-      </w:r>
-      <w:r>
-        <w:rPr>
-          <w:rFonts w:ascii="Verdana" w:eastAsia="Times New Roman" w:hAnsi="Verdana" w:cs="Courier New"/>
+          <w:rFonts w:ascii="Courier New" w:eastAsia="Times New Roman" w:hAnsi="Courier New" w:cs="Courier New"/>
           <w:shd w:val="clear" w:color="auto" w:fill="F3F3F3"/>
           <w:lang w:val="en-GB"/>
         </w:rPr>
-        <w:t xml:space="preserve">ruby </w:t>
-      </w:r>
-      <w:proofErr w:type="spellStart"/>
-      <w:r>
-        <w:rPr>
-          <w:rFonts w:ascii="Verdana" w:eastAsia="Times New Roman" w:hAnsi="Verdana" w:cs="Courier New"/>
-          <w:shd w:val="clear" w:color="auto" w:fill="F3F3F3"/>
-          <w:lang w:val="en-GB"/>
-        </w:rPr>
-        <w:t>hpp.rb</w:t>
-      </w:r>
-      <w:proofErr w:type="spellEnd"/>
-      <w:r>
-        <w:rPr>
-          <w:rFonts w:ascii="Verdana" w:eastAsia="Times New Roman" w:hAnsi="Verdana" w:cs="Courier New"/>
-          <w:shd w:val="clear" w:color="auto" w:fill="F3F3F3"/>
-          <w:lang w:val="en-GB"/>
-        </w:rPr>
         <w:t xml:space="preserve"> --version</w:t>
       </w:r>
       <w:r>
@@ -500,6 +503,88 @@
           <w:lang w:val="en-GB"/>
         </w:rPr>
         <w:t> to display the script version.</w:t>
+      </w:r>
+    </w:p>
+    <w:p>
+      <w:pPr>
+        <w:numPr>
+          <w:ilvl w:val="0"/>
+          <w:numId w:val="2"/>
+        </w:numPr>
+        <w:spacing w:before="100" w:beforeAutospacing="1" w:after="100" w:afterAutospacing="1" w:line="240" w:lineRule="auto"/>
+        <w:rPr>
+          <w:rFonts w:ascii="Verdana" w:eastAsia="Times New Roman" w:hAnsi="Verdana" w:cs="Times New Roman"/>
+        </w:rPr>
+      </w:pPr>
+      <w:r>
+        <w:rPr>
+          <w:rFonts w:ascii="Verdana" w:eastAsia="Times New Roman" w:hAnsi="Verdana" w:cs="Times New Roman"/>
+          <w:lang w:val="en-GB"/>
+        </w:rPr>
+        <w:t xml:space="preserve">If your script is not the current version, download </w:t>
+      </w:r>
+      <w:r>
+        <w:rPr>
+          <w:rFonts w:ascii="Verdana" w:eastAsia="Times New Roman" w:hAnsi="Verdana" w:cs="Times New Roman"/>
+          <w:lang w:val="en-GB"/>
+        </w:rPr>
+        <w:t xml:space="preserve">and install </w:t>
+      </w:r>
+      <w:r>
+        <w:rPr>
+          <w:rFonts w:ascii="Verdana" w:eastAsia="Times New Roman" w:hAnsi="Verdana" w:cs="Times New Roman"/>
+          <w:lang w:val="en-GB"/>
+        </w:rPr>
+        <w:t xml:space="preserve">the current version as described in </w:t>
+      </w:r>
+      <w:r>
+        <w:rPr>
+          <w:rFonts w:ascii="Verdana" w:eastAsia="Times New Roman" w:hAnsi="Verdana" w:cs="Times New Roman"/>
+          <w:u w:val="single"/>
+          <w:lang w:val="en-GB"/>
+        </w:rPr>
+        <w:t>Download the script</w:t>
+      </w:r>
+      <w:r>
+        <w:rPr>
+          <w:rFonts w:ascii="Verdana" w:eastAsia="Times New Roman" w:hAnsi="Verdana" w:cs="Times New Roman"/>
+          <w:lang w:val="en-GB"/>
+        </w:rPr>
+        <w:t>.</w:t>
+      </w:r>
+    </w:p>
+    <w:p>
+      <w:pPr>
+        <w:spacing w:before="100" w:beforeAutospacing="1" w:after="100" w:afterAutospacing="1" w:line="240" w:lineRule="auto"/>
+        <w:ind w:left="720"/>
+        <w:rPr>
+          <w:rFonts w:ascii="Verdana" w:eastAsia="Times New Roman" w:hAnsi="Verdana" w:cs="Times New Roman"/>
+        </w:rPr>
+      </w:pPr>
+      <w:r>
+        <w:rPr>
+          <w:rFonts w:ascii="Verdana" w:eastAsia="Times New Roman" w:hAnsi="Verdana" w:cs="Times New Roman"/>
+          <w:b/>
+        </w:rPr>
+        <w:t>Note</w:t>
+      </w:r>
+      <w:r>
+        <w:rPr>
+          <w:rFonts w:ascii="Verdana" w:eastAsia="Times New Roman" w:hAnsi="Verdana" w:cs="Times New Roman"/>
+        </w:rPr>
+        <w:t>: Make sure to back up your settings files for use with the new script</w:t>
+      </w:r>
+      <w:r>
+        <w:rPr>
+          <w:rFonts w:ascii="Verdana" w:eastAsia="Times New Roman" w:hAnsi="Verdana" w:cs="Times New Roman"/>
+        </w:rPr>
+        <w:t xml:space="preserve"> when you upgrade the script</w:t>
+      </w:r>
+      <w:r>
+        <w:rPr>
+          <w:rFonts w:ascii="Verdana" w:eastAsia="Times New Roman" w:hAnsi="Verdana" w:cs="Times New Roman"/>
+        </w:rPr>
+        <w:t>.</w:t>
       </w:r>
     </w:p>
     <w:p>
@@ -641,6 +726,7 @@
         <w:rPr>
           <w:rFonts w:ascii="Verdana" w:eastAsia="Times New Roman" w:hAnsi="Verdana" w:cs="Times New Roman"/>
         </w:rPr>
+        <w:lastRenderedPageBreak/>
         <w:t xml:space="preserve">If you need to re-run the script, do so on a backup copy of your </w:t>
       </w:r>
       <w:proofErr w:type="spellStart"/>
@@ -691,7 +777,6 @@
           <w:rFonts w:ascii="Verdana" w:eastAsia="Times New Roman" w:hAnsi="Verdana" w:cs="Times New Roman"/>
           <w:lang w:val="en-GB"/>
         </w:rPr>
-        <w:lastRenderedPageBreak/>
         <w:t xml:space="preserve">This procedure applies only if you are processing Japanese files and the </w:t>
       </w:r>
       <w:proofErr w:type="gramStart"/>
@@ -940,13 +1025,37 @@
         <w:rPr>
           <w:rFonts w:ascii="Verdana" w:eastAsia="Times New Roman" w:hAnsi="Verdana" w:cs="Times New Roman"/>
         </w:rPr>
-        <w:t xml:space="preserve">If you are using the script for the first time, rename </w:t>
-      </w:r>
-      <w:r>
-        <w:rPr>
-          <w:rFonts w:ascii="Courier New" w:eastAsia="Times New Roman" w:hAnsi="Courier New" w:cs="Courier New"/>
-        </w:rPr>
-        <w:t>the ...\ruby\hpp-example.yml</w:t>
+        <w:t xml:space="preserve">If you are using the script for the first time, </w:t>
+      </w:r>
+      <w:r>
+        <w:rPr>
+          <w:rFonts w:ascii="Verdana" w:eastAsia="Times New Roman" w:hAnsi="Verdana" w:cs="Times New Roman"/>
+        </w:rPr>
+        <w:t>copy</w:t>
+      </w:r>
+      <w:r>
+        <w:rPr>
+          <w:rFonts w:ascii="Verdana" w:eastAsia="Times New Roman" w:hAnsi="Verdana" w:cs="Times New Roman"/>
+        </w:rPr>
+        <w:t xml:space="preserve"> </w:t>
+      </w:r>
+      <w:r>
+        <w:rPr>
+          <w:rFonts w:ascii="Courier New" w:eastAsia="Times New Roman" w:hAnsi="Courier New" w:cs="Courier New"/>
+        </w:rPr>
+        <w:t>the ...\ruby\</w:t>
+      </w:r>
+      <w:r>
+        <w:rPr>
+          <w:rFonts w:ascii="Courier New" w:eastAsia="Times New Roman" w:hAnsi="Courier New" w:cs="Courier New"/>
+        </w:rPr>
+        <w:t>settings\</w:t>
+      </w:r>
+      <w:r>
+        <w:rPr>
+          <w:rFonts w:ascii="Courier New" w:eastAsia="Times New Roman" w:hAnsi="Courier New" w:cs="Courier New"/>
+        </w:rPr>
+        <w:t>hpp-example.yml</w:t>
       </w:r>
       <w:r>
         <w:rPr>
@@ -1011,7 +1120,19 @@
         <w:rPr>
           <w:rFonts w:ascii="Verdana" w:eastAsia="Times New Roman" w:hAnsi="Verdana" w:cs="Times New Roman"/>
         </w:rPr>
-        <w:t xml:space="preserve">By default the script uses the </w:t>
+        <w:t xml:space="preserve">By default the script </w:t>
+      </w:r>
+      <w:r>
+        <w:rPr>
+          <w:rFonts w:ascii="Verdana" w:eastAsia="Times New Roman" w:hAnsi="Verdana" w:cs="Times New Roman"/>
+        </w:rPr>
+        <w:t>reads the values from</w:t>
+      </w:r>
+      <w:r>
+        <w:rPr>
+          <w:rFonts w:ascii="Verdana" w:eastAsia="Times New Roman" w:hAnsi="Verdana" w:cs="Times New Roman"/>
+        </w:rPr>
+        <w:t xml:space="preserve"> the </w:t>
       </w:r>
       <w:r>
         <w:rPr>
@@ -1023,7 +1144,91 @@
         <w:rPr>
           <w:rFonts w:ascii="Verdana" w:eastAsia="Times New Roman" w:hAnsi="Verdana" w:cs="Times New Roman"/>
         </w:rPr>
-        <w:t xml:space="preserve"> file. If you specify a settings file when you run the script, the script uses that file. This allows you to run the script on multiple help systems.</w:t>
+        <w:t xml:space="preserve"> file</w:t>
+      </w:r>
+      <w:r>
+        <w:rPr>
+          <w:rFonts w:ascii="Verdana" w:eastAsia="Times New Roman" w:hAnsi="Verdana" w:cs="Times New Roman"/>
+        </w:rPr>
+        <w:t xml:space="preserve"> in the </w:t>
+      </w:r>
+      <w:r>
+        <w:rPr>
+          <w:rFonts w:ascii="Courier New" w:eastAsia="Times New Roman" w:hAnsi="Courier New" w:cs="Courier New"/>
+        </w:rPr>
+        <w:t>settings</w:t>
+      </w:r>
+      <w:r>
+        <w:rPr>
+          <w:rFonts w:ascii="Verdana" w:eastAsia="Times New Roman" w:hAnsi="Verdana" w:cs="Times New Roman"/>
+        </w:rPr>
+        <w:t xml:space="preserve"> folder</w:t>
+      </w:r>
+      <w:r>
+        <w:rPr>
+          <w:rFonts w:ascii="Verdana" w:eastAsia="Times New Roman" w:hAnsi="Verdana" w:cs="Times New Roman"/>
+        </w:rPr>
+        <w:t xml:space="preserve">. If you specify a settings file </w:t>
+      </w:r>
+      <w:r>
+        <w:rPr>
+          <w:rFonts w:ascii="Verdana" w:eastAsia="Times New Roman" w:hAnsi="Verdana" w:cs="Times New Roman"/>
+        </w:rPr>
+        <w:t xml:space="preserve">on the command line </w:t>
+      </w:r>
+      <w:r>
+        <w:rPr>
+          <w:rFonts w:ascii="Verdana" w:eastAsia="Times New Roman" w:hAnsi="Verdana" w:cs="Times New Roman"/>
+        </w:rPr>
+        <w:t xml:space="preserve">when you run the script, the script </w:t>
+      </w:r>
+      <w:r>
+        <w:rPr>
+          <w:rFonts w:ascii="Verdana" w:eastAsia="Times New Roman" w:hAnsi="Verdana" w:cs="Times New Roman"/>
+        </w:rPr>
+        <w:t xml:space="preserve">looks for that file in the </w:t>
+      </w:r>
+      <w:r>
+        <w:rPr>
+          <w:rFonts w:ascii="Courier New" w:eastAsia="Times New Roman" w:hAnsi="Courier New" w:cs="Courier New"/>
+        </w:rPr>
+        <w:t>settings</w:t>
+      </w:r>
+      <w:r>
+        <w:rPr>
+          <w:rFonts w:ascii="Verdana" w:eastAsia="Times New Roman" w:hAnsi="Verdana" w:cs="Times New Roman"/>
+        </w:rPr>
+        <w:t xml:space="preserve"> folder and </w:t>
+      </w:r>
+      <w:r>
+        <w:rPr>
+          <w:rFonts w:ascii="Verdana" w:eastAsia="Times New Roman" w:hAnsi="Verdana" w:cs="Times New Roman"/>
+        </w:rPr>
+        <w:t>reads</w:t>
+      </w:r>
+      <w:r>
+        <w:rPr>
+          <w:rFonts w:ascii="Verdana" w:eastAsia="Times New Roman" w:hAnsi="Verdana" w:cs="Times New Roman"/>
+        </w:rPr>
+        <w:t xml:space="preserve"> </w:t>
+      </w:r>
+      <w:r>
+        <w:rPr>
+          <w:rFonts w:ascii="Verdana" w:eastAsia="Times New Roman" w:hAnsi="Verdana" w:cs="Times New Roman"/>
+        </w:rPr>
+        <w:t>it</w:t>
+      </w:r>
+      <w:r>
+        <w:rPr>
+          <w:rFonts w:ascii="Verdana" w:eastAsia="Times New Roman" w:hAnsi="Verdana" w:cs="Times New Roman"/>
+        </w:rPr>
+        <w:t>s values</w:t>
+      </w:r>
+      <w:r>
+        <w:rPr>
+          <w:rFonts w:ascii="Verdana" w:eastAsia="Times New Roman" w:hAnsi="Verdana" w:cs="Times New Roman"/>
+        </w:rPr>
+        <w:t>. This allows you to run the script on multiple help systems.</w:t>
       </w:r>
     </w:p>
     <w:p>
@@ -1348,21 +1553,19 @@
         <w:rPr>
           <w:rFonts w:ascii="Verdana" w:eastAsia="Times New Roman" w:hAnsi="Verdana" w:cs="Times New Roman"/>
         </w:rPr>
-        <w:t xml:space="preserve">: always use forward slashes in paths in the </w:t>
-      </w:r>
-      <w:proofErr w:type="spellStart"/>
-      <w:r>
-        <w:rPr>
-          <w:rFonts w:ascii="Verdana" w:eastAsia="Times New Roman" w:hAnsi="Verdana" w:cs="Times New Roman"/>
-        </w:rPr>
-        <w:t>sncettings</w:t>
-      </w:r>
-      <w:proofErr w:type="spellEnd"/>
-      <w:r>
-        <w:rPr>
-          <w:rFonts w:ascii="Verdana" w:eastAsia="Times New Roman" w:hAnsi="Verdana" w:cs="Times New Roman"/>
-        </w:rPr>
-        <w:t xml:space="preserve"> file, even though Windows displays paths with backward slashes.</w:t>
+        <w:t>: always use for</w:t>
+      </w:r>
+      <w:r>
+        <w:rPr>
+          <w:rFonts w:ascii="Verdana" w:eastAsia="Times New Roman" w:hAnsi="Verdana" w:cs="Times New Roman"/>
+        </w:rPr>
+        <w:t>ward slashes in paths in the s</w:t>
+      </w:r>
+      <w:r>
+        <w:rPr>
+          <w:rFonts w:ascii="Verdana" w:eastAsia="Times New Roman" w:hAnsi="Verdana" w:cs="Times New Roman"/>
+        </w:rPr>
+        <w:t>ettings file, even though Windows displays paths with backward slashes.</w:t>
       </w:r>
     </w:p>
     <w:p>
@@ -1392,6 +1595,7 @@
           <w:rFonts w:ascii="Verdana" w:eastAsia="Times New Roman" w:hAnsi="Verdana" w:cs="Times New Roman"/>
           <w:lang w:val="en-GB"/>
         </w:rPr>
+        <w:lastRenderedPageBreak/>
         <w:t xml:space="preserve">If the folder containing your </w:t>
       </w:r>
       <w:proofErr w:type="spellStart"/>
@@ -1466,7 +1670,6 @@
           <w:rFonts w:ascii="Verdana" w:eastAsia="Times New Roman" w:hAnsi="Verdana" w:cs="Times New Roman"/>
           <w:lang w:val="en-GB"/>
         </w:rPr>
-        <w:lastRenderedPageBreak/>
         <w:t xml:space="preserve">For example, if your root file </w:t>
       </w:r>
       <w:r>
@@ -1801,10 +2004,17 @@
       </w:r>
       <w:r>
         <w:rPr>
+          <w:rFonts w:ascii="Courier New" w:eastAsia="Times New Roman" w:hAnsi="Courier New" w:cs="Courier New"/>
+          <w:lang w:val="en-GB"/>
+        </w:rPr>
+        <w:t>language</w:t>
+      </w:r>
+      <w:r>
+        <w:rPr>
           <w:rFonts w:ascii="Verdana" w:eastAsia="Times New Roman" w:hAnsi="Verdana" w:cs="Courier New"/>
           <w:lang w:val="en-GB"/>
         </w:rPr>
-        <w:t xml:space="preserve">language </w:t>
+        <w:t xml:space="preserve"> </w:t>
       </w:r>
       <w:r>
         <w:rPr>
@@ -1957,7 +2167,7 @@
       </w:r>
       <w:r>
         <w:rPr>
-          <w:rFonts w:ascii="Verdana" w:eastAsia="Times New Roman" w:hAnsi="Verdana" w:cs="Times New Roman"/>
+          <w:rFonts w:ascii="Courier New" w:eastAsia="Times New Roman" w:hAnsi="Courier New" w:cs="Courier New"/>
         </w:rPr>
         <w:t>language</w:t>
       </w:r>
@@ -2084,6 +2294,7 @@
         <w:ind w:left="720"/>
         <w:rPr>
           <w:rFonts w:ascii="Verdana" w:eastAsia="Times New Roman" w:hAnsi="Verdana" w:cs="Times New Roman"/>
+          <w:lang w:val="en-GB"/>
         </w:rPr>
       </w:pPr>
       <w:r>
@@ -2111,7 +2322,7 @@
       </w:r>
       <w:r>
         <w:rPr>
-          <w:rFonts w:ascii="Verdana" w:eastAsia="Times New Roman" w:hAnsi="Verdana" w:cs="Times New Roman"/>
+          <w:rFonts w:ascii="Courier New" w:eastAsia="Times New Roman" w:hAnsi="Courier New" w:cs="Courier New"/>
         </w:rPr>
         <w:t>language</w:t>
       </w:r>
@@ -2120,7 +2331,24 @@
           <w:rFonts w:ascii="Verdana" w:eastAsia="Times New Roman" w:hAnsi="Verdana" w:cs="Times New Roman"/>
           <w:lang w:val="en-GB"/>
         </w:rPr>
-        <w:t xml:space="preserve"> key. For example, the settings</w:t>
+        <w:t xml:space="preserve"> key.</w:t>
+      </w:r>
+    </w:p>
+    <w:p>
+      <w:pPr>
+        <w:spacing w:before="100" w:beforeAutospacing="1" w:after="100" w:afterAutospacing="1" w:line="240" w:lineRule="auto"/>
+        <w:ind w:left="720"/>
+        <w:rPr>
+          <w:rFonts w:ascii="Verdana" w:eastAsia="Times New Roman" w:hAnsi="Verdana" w:cs="Times New Roman"/>
+        </w:rPr>
+      </w:pPr>
+      <w:r>
+        <w:rPr>
+          <w:rFonts w:ascii="Verdana" w:eastAsia="Times New Roman" w:hAnsi="Verdana" w:cs="Times New Roman"/>
+          <w:lang w:val="en-GB"/>
+        </w:rPr>
+        <w:lastRenderedPageBreak/>
+        <w:t xml:space="preserve"> For example, the settings</w:t>
       </w:r>
     </w:p>
     <w:p>
@@ -2260,7 +2488,6 @@
           <w:bCs/>
           <w:lang w:val="en-GB"/>
         </w:rPr>
-        <w:lastRenderedPageBreak/>
         <w:t>Note</w:t>
       </w:r>
       <w:r>
@@ -2272,7 +2499,7 @@
       </w:r>
       <w:r>
         <w:rPr>
-          <w:rFonts w:ascii="Verdana" w:eastAsia="Times New Roman" w:hAnsi="Verdana" w:cs="Courier New"/>
+          <w:rFonts w:ascii="Courier New" w:eastAsia="Times New Roman" w:hAnsi="Courier New" w:cs="Courier New"/>
         </w:rPr>
         <w:t>language</w:t>
       </w:r>
@@ -2331,7 +2558,21 @@
           <w:rFonts w:ascii="Verdana" w:eastAsia="Times New Roman" w:hAnsi="Verdana" w:cs="Times New Roman"/>
           <w:lang w:val="en-GB"/>
         </w:rPr>
-        <w:t xml:space="preserve"> HTML wrappers with Google Analytics code, see </w:t>
+        <w:t xml:space="preserve"> HTML wrappers with Google Analytics code</w:t>
+      </w:r>
+      <w:r>
+        <w:rPr>
+          <w:rFonts w:ascii="Verdana" w:eastAsia="Times New Roman" w:hAnsi="Verdana" w:cs="Times New Roman"/>
+          <w:lang w:val="en-GB"/>
+        </w:rPr>
+        <w:t xml:space="preserve"> when the script runs</w:t>
+      </w:r>
+      <w:r>
+        <w:rPr>
+          <w:rFonts w:ascii="Verdana" w:eastAsia="Times New Roman" w:hAnsi="Verdana" w:cs="Times New Roman"/>
+          <w:lang w:val="en-GB"/>
+        </w:rPr>
+        <w:t xml:space="preserve">, see </w:t>
       </w:r>
       <w:r>
         <w:rPr>
@@ -2471,7 +2712,21 @@
           <w:rFonts w:ascii="Verdana" w:eastAsia="Times New Roman" w:hAnsi="Verdana" w:cs="Times New Roman"/>
           <w:lang w:val="en-GB"/>
         </w:rPr>
-        <w:t xml:space="preserve"> files so that they appear as </w:t>
+        <w:t xml:space="preserve"> </w:t>
+      </w:r>
+      <w:r>
+        <w:rPr>
+          <w:rFonts w:ascii="Verdana" w:eastAsia="Times New Roman" w:hAnsi="Verdana" w:cs="Times New Roman"/>
+          <w:lang w:val="en-GB"/>
+        </w:rPr>
+        <w:t xml:space="preserve">wrapper </w:t>
+      </w:r>
+      <w:r>
+        <w:rPr>
+          <w:rFonts w:ascii="Verdana" w:eastAsia="Times New Roman" w:hAnsi="Verdana" w:cs="Times New Roman"/>
+          <w:lang w:val="en-GB"/>
+        </w:rPr>
+        <w:t xml:space="preserve">files so that they appear as </w:t>
       </w:r>
       <w:proofErr w:type="spellStart"/>
       <w:r>
@@ -2510,22 +2765,68 @@
           <w:rFonts w:ascii="Verdana" w:eastAsia="Times New Roman" w:hAnsi="Verdana" w:cs="Times New Roman"/>
           <w:lang w:val="en-GB"/>
         </w:rPr>
-        <w:t xml:space="preserve">You would typically use this feature </w:t>
-      </w:r>
+        <w:t>You typically use this feature once</w:t>
+      </w:r>
+      <w:r>
+        <w:rPr>
+          <w:rFonts w:ascii="Verdana" w:eastAsia="Times New Roman" w:hAnsi="Verdana" w:cs="Times New Roman"/>
+          <w:lang w:val="en-GB"/>
+        </w:rPr>
+        <w:t xml:space="preserve"> </w:t>
+      </w:r>
+      <w:r>
+        <w:rPr>
+          <w:rFonts w:ascii="Verdana" w:eastAsia="Times New Roman" w:hAnsi="Verdana" w:cs="Times New Roman"/>
+          <w:lang w:val="en-GB"/>
+        </w:rPr>
+        <w:t>only</w:t>
+      </w:r>
+      <w:r>
+        <w:rPr>
+          <w:rFonts w:ascii="Verdana" w:eastAsia="Times New Roman" w:hAnsi="Verdana" w:cs="Times New Roman"/>
+          <w:lang w:val="en-GB"/>
+        </w:rPr>
+        <w:t xml:space="preserve">, when you first tag your </w:t>
+      </w:r>
+      <w:proofErr w:type="spellStart"/>
+      <w:r>
+        <w:rPr>
+          <w:rFonts w:ascii="Verdana" w:eastAsia="Times New Roman" w:hAnsi="Verdana" w:cs="Times New Roman"/>
+          <w:lang w:val="en-GB"/>
+        </w:rPr>
+        <w:t>showme</w:t>
+      </w:r>
+      <w:proofErr w:type="spellEnd"/>
+      <w:r>
+        <w:rPr>
+          <w:rFonts w:ascii="Verdana" w:eastAsia="Times New Roman" w:hAnsi="Verdana" w:cs="Times New Roman"/>
+          <w:lang w:val="en-GB"/>
+        </w:rPr>
+        <w:t xml:space="preserve"> wrappers. When you subsequently add </w:t>
+      </w:r>
+      <w:proofErr w:type="spellStart"/>
+      <w:r>
+        <w:rPr>
+          <w:rFonts w:ascii="Verdana" w:eastAsia="Times New Roman" w:hAnsi="Verdana" w:cs="Times New Roman"/>
+          <w:lang w:val="en-GB"/>
+        </w:rPr>
+        <w:t>showmes</w:t>
+      </w:r>
+      <w:proofErr w:type="spellEnd"/>
       <w:proofErr w:type="gramStart"/>
       <w:r>
         <w:rPr>
           <w:rFonts w:ascii="Verdana" w:eastAsia="Times New Roman" w:hAnsi="Verdana" w:cs="Times New Roman"/>
           <w:lang w:val="en-GB"/>
         </w:rPr>
-        <w:t>once</w:t>
-      </w:r>
-      <w:r>
-        <w:rPr>
-          <w:rFonts w:ascii="Verdana" w:eastAsia="Times New Roman" w:hAnsi="Verdana" w:cs="Times New Roman"/>
-          <w:lang w:val="en-GB"/>
-        </w:rPr>
-        <w:t xml:space="preserve">  only</w:t>
+        <w:t xml:space="preserve">, </w:t>
+      </w:r>
+      <w:r>
+        <w:rPr>
+          <w:rFonts w:ascii="Verdana" w:eastAsia="Times New Roman" w:hAnsi="Verdana" w:cs="Times New Roman"/>
+          <w:lang w:val="en-GB"/>
+        </w:rPr>
+        <w:t xml:space="preserve"> it</w:t>
       </w:r>
       <w:proofErr w:type="gramEnd"/>
       <w:r>
@@ -2533,46 +2834,14 @@
           <w:rFonts w:ascii="Verdana" w:eastAsia="Times New Roman" w:hAnsi="Verdana" w:cs="Times New Roman"/>
           <w:lang w:val="en-GB"/>
         </w:rPr>
-        <w:t xml:space="preserve">, when you first tag your </w:t>
-      </w:r>
-      <w:proofErr w:type="spellStart"/>
-      <w:r>
-        <w:rPr>
-          <w:rFonts w:ascii="Verdana" w:eastAsia="Times New Roman" w:hAnsi="Verdana" w:cs="Times New Roman"/>
-          <w:lang w:val="en-GB"/>
-        </w:rPr>
-        <w:t>showme</w:t>
-      </w:r>
-      <w:proofErr w:type="spellEnd"/>
-      <w:r>
-        <w:rPr>
-          <w:rFonts w:ascii="Verdana" w:eastAsia="Times New Roman" w:hAnsi="Verdana" w:cs="Times New Roman"/>
-          <w:lang w:val="en-GB"/>
-        </w:rPr>
-        <w:t xml:space="preserve"> wrappers. When you subsequently add </w:t>
-      </w:r>
-      <w:proofErr w:type="spellStart"/>
-      <w:r>
-        <w:rPr>
-          <w:rFonts w:ascii="Verdana" w:eastAsia="Times New Roman" w:hAnsi="Verdana" w:cs="Times New Roman"/>
-          <w:lang w:val="en-GB"/>
-        </w:rPr>
-        <w:t>showmes</w:t>
-      </w:r>
-      <w:proofErr w:type="spellEnd"/>
-      <w:r>
-        <w:rPr>
-          <w:rFonts w:ascii="Verdana" w:eastAsia="Times New Roman" w:hAnsi="Verdana" w:cs="Times New Roman"/>
-          <w:lang w:val="en-GB"/>
-        </w:rPr>
-        <w:t xml:space="preserve">, </w:t>
-      </w:r>
-      <w:r>
-        <w:rPr>
-          <w:rFonts w:ascii="Verdana" w:eastAsia="Times New Roman" w:hAnsi="Verdana" w:cs="Times New Roman"/>
-          <w:lang w:val="en-GB"/>
-        </w:rPr>
-        <w:t>will probably be easier to copy and rename existing wrappers.</w:t>
+        <w:t xml:space="preserve"> is </w:t>
+      </w:r>
+      <w:r>
+        <w:rPr>
+          <w:rFonts w:ascii="Verdana" w:eastAsia="Times New Roman" w:hAnsi="Verdana" w:cs="Times New Roman"/>
+          <w:lang w:val="en-GB"/>
+        </w:rPr>
+        <w:t>probably easier to copy and rename existing wrappers.</w:t>
       </w:r>
       <w:r>
         <w:rPr>
@@ -2778,6 +3047,15 @@
           <w:lang w:val="en-GB"/>
         </w:rPr>
       </w:pPr>
+    </w:p>
+    <w:p>
+      <w:pPr>
+        <w:spacing w:before="120" w:after="120" w:line="240" w:lineRule="auto"/>
+        <w:rPr>
+          <w:rFonts w:ascii="Verdana" w:eastAsia="Times New Roman" w:hAnsi="Verdana" w:cs="Times New Roman"/>
+          <w:lang w:val="en-GB"/>
+        </w:rPr>
+      </w:pPr>
       <w:r>
         <w:rPr>
           <w:rFonts w:ascii="Verdana" w:eastAsia="Times New Roman" w:hAnsi="Verdana" w:cs="Times New Roman"/>
@@ -2791,7 +3069,7 @@
           <w:rFonts w:ascii="Verdana" w:eastAsia="Times New Roman" w:hAnsi="Verdana" w:cs="Times New Roman"/>
           <w:lang w:val="en-GB"/>
         </w:rPr>
-        <w:t xml:space="preserve">: this setting has no effect if you are processing a legacy </w:t>
+        <w:t xml:space="preserve">:  the script does not add feedback forms to </w:t>
       </w:r>
       <w:proofErr w:type="spellStart"/>
       <w:r>
@@ -2799,7 +3077,7 @@
           <w:rFonts w:ascii="Verdana" w:eastAsia="Times New Roman" w:hAnsi="Verdana" w:cs="Times New Roman"/>
           <w:lang w:val="en-GB"/>
         </w:rPr>
-        <w:t>WebHelp</w:t>
+        <w:t>showme</w:t>
       </w:r>
       <w:proofErr w:type="spellEnd"/>
       <w:r>
@@ -2807,7 +3085,7 @@
           <w:rFonts w:ascii="Verdana" w:eastAsia="Times New Roman" w:hAnsi="Verdana" w:cs="Times New Roman"/>
           <w:lang w:val="en-GB"/>
         </w:rPr>
-        <w:t xml:space="preserve"> system. If the settings file contains the setting </w:t>
+        <w:t xml:space="preserve"> wrappers even when the setting </w:t>
       </w:r>
       <w:proofErr w:type="spellStart"/>
       <w:r>
@@ -2815,7 +3093,7 @@
           <w:rFonts w:ascii="Courier New" w:eastAsia="Times New Roman" w:hAnsi="Courier New" w:cs="Courier New"/>
           <w:lang w:val="en-GB"/>
         </w:rPr>
-        <w:t>webhelp_content_folder</w:t>
+        <w:t>do_feedbackforms</w:t>
       </w:r>
       <w:proofErr w:type="spellEnd"/>
       <w:r>
@@ -2823,53 +3101,14 @@
           <w:rFonts w:ascii="Courier New" w:eastAsia="Times New Roman" w:hAnsi="Courier New" w:cs="Courier New"/>
           <w:lang w:val="en-GB"/>
         </w:rPr>
-        <w:t>: legacy</w:t>
-      </w:r>
-      <w:r>
-        <w:rPr>
-          <w:rFonts w:ascii="Verdana" w:eastAsia="Times New Roman" w:hAnsi="Verdana" w:cs="Times New Roman"/>
-          <w:lang w:val="en-GB"/>
-        </w:rPr>
-        <w:t xml:space="preserve">, the script does not process </w:t>
-      </w:r>
-      <w:proofErr w:type="spellStart"/>
-      <w:r>
-        <w:rPr>
-          <w:rFonts w:ascii="Verdana" w:eastAsia="Times New Roman" w:hAnsi="Verdana" w:cs="Times New Roman"/>
-          <w:lang w:val="en-GB"/>
-        </w:rPr>
-        <w:t>showme</w:t>
-      </w:r>
-      <w:proofErr w:type="spellEnd"/>
-      <w:r>
-        <w:rPr>
-          <w:rFonts w:ascii="Verdana" w:eastAsia="Times New Roman" w:hAnsi="Verdana" w:cs="Times New Roman"/>
-          <w:lang w:val="en-GB"/>
-        </w:rPr>
-        <w:t xml:space="preserve"> wrappers</w:t>
-      </w:r>
-      <w:r>
-        <w:rPr>
-          <w:rFonts w:ascii="Verdana" w:eastAsia="Times New Roman" w:hAnsi="Verdana" w:cs="Times New Roman"/>
-          <w:lang w:val="en-GB"/>
-        </w:rPr>
-        <w:t xml:space="preserve"> even if the </w:t>
-      </w:r>
-      <w:proofErr w:type="spellStart"/>
-      <w:r>
-        <w:rPr>
-          <w:rFonts w:ascii="Courier New" w:eastAsia="Times New Roman" w:hAnsi="Courier New" w:cs="Courier New"/>
-          <w:lang w:val="en-GB"/>
-        </w:rPr>
-        <w:t>showme_wrappers_folder</w:t>
-      </w:r>
-      <w:proofErr w:type="spellEnd"/>
-      <w:r>
-        <w:rPr>
-          <w:rFonts w:ascii="Verdana" w:eastAsia="Times New Roman" w:hAnsi="Verdana" w:cs="Times New Roman"/>
-          <w:lang w:val="en-GB"/>
-        </w:rPr>
-        <w:t xml:space="preserve"> key contains a value.</w:t>
+        <w:t>: yes</w:t>
+      </w:r>
+      <w:r>
+        <w:rPr>
+          <w:rFonts w:ascii="Verdana" w:eastAsia="Times New Roman" w:hAnsi="Verdana" w:cs="Times New Roman"/>
+          <w:lang w:val="en-GB"/>
+        </w:rPr>
+        <w:t xml:space="preserve"> appears in the settings file.</w:t>
       </w:r>
     </w:p>
     <w:p>
@@ -2967,14 +3206,14 @@
       <w:proofErr w:type="spellStart"/>
       <w:r>
         <w:rPr>
-          <w:rFonts w:ascii="Verdana" w:eastAsia="Times New Roman" w:hAnsi="Verdana" w:cs="Times New Roman"/>
+          <w:rFonts w:ascii="Courier New" w:eastAsia="Times New Roman" w:hAnsi="Courier New" w:cs="Courier New"/>
         </w:rPr>
         <w:t>cd</w:t>
       </w:r>
       <w:proofErr w:type="spellEnd"/>
       <w:r>
         <w:rPr>
-          <w:rFonts w:ascii="Verdana" w:eastAsia="Times New Roman" w:hAnsi="Verdana" w:cs="Times New Roman"/>
+          <w:rFonts w:ascii="Courier New" w:eastAsia="Times New Roman" w:hAnsi="Courier New" w:cs="Courier New"/>
         </w:rPr>
         <w:t xml:space="preserve"> c:\hpp\ruby</w:t>
       </w:r>
@@ -3039,14 +3278,21 @@
           <w:rFonts w:ascii="Courier New" w:eastAsia="Times New Roman" w:hAnsi="Courier New" w:cs="Courier New"/>
           <w:lang w:val="en-GB"/>
         </w:rPr>
-        <w:t>hpp.ym</w:t>
-      </w:r>
-      <w:r>
-        <w:rPr>
-          <w:rFonts w:ascii="Verdana" w:eastAsia="Times New Roman" w:hAnsi="Verdana" w:cs="Times New Roman"/>
-          <w:lang w:val="en-GB"/>
-        </w:rPr>
-        <w:t>l settings file</w:t>
+        <w:t>settings/</w:t>
+      </w:r>
+      <w:r>
+        <w:rPr>
+          <w:rFonts w:ascii="Courier New" w:eastAsia="Times New Roman" w:hAnsi="Courier New" w:cs="Courier New"/>
+          <w:lang w:val="en-GB"/>
+        </w:rPr>
+        <w:t>hpp.yml</w:t>
+      </w:r>
+      <w:r>
+        <w:rPr>
+          <w:rFonts w:ascii="Verdana" w:eastAsia="Times New Roman" w:hAnsi="Verdana" w:cs="Times New Roman"/>
+          <w:lang w:val="en-GB"/>
+        </w:rPr>
+        <w:t xml:space="preserve"> settings file</w:t>
       </w:r>
       <w:r>
         <w:rPr>
@@ -3105,6 +3351,13 @@
           <w:lang w:val="en-GB"/>
         </w:rPr>
         <w:t xml:space="preserve"> and use the </w:t>
+      </w:r>
+      <w:r>
+        <w:rPr>
+          <w:rFonts w:ascii="Courier New" w:eastAsia="Times New Roman" w:hAnsi="Courier New" w:cs="Courier New"/>
+          <w:lang w:val="en-GB"/>
+        </w:rPr>
+        <w:t>settings/</w:t>
       </w:r>
       <w:r>
         <w:rPr>
@@ -3142,6 +3395,7 @@
         <w:rPr>
           <w:rFonts w:ascii="Verdana" w:eastAsia="Times New Roman" w:hAnsi="Verdana" w:cs="Times New Roman"/>
         </w:rPr>
+        <w:lastRenderedPageBreak/>
         <w:t xml:space="preserve">For example, type </w:t>
       </w:r>
       <w:r>
@@ -3174,13 +3428,161 @@
         <w:rPr>
           <w:rFonts w:ascii="Courier New" w:eastAsia="Times New Roman" w:hAnsi="Courier New" w:cs="Courier New"/>
         </w:rPr>
-        <w:t>balance.yml</w:t>
+        <w:t>settings/</w:t>
+      </w:r>
+      <w:r>
+        <w:rPr>
+          <w:rFonts w:ascii="Courier New" w:eastAsia="Times New Roman" w:hAnsi="Courier New" w:cs="Courier New"/>
+        </w:rPr>
+        <w:t>b</w:t>
+      </w:r>
+      <w:r>
+        <w:rPr>
+          <w:rFonts w:ascii="Courier New" w:eastAsia="Times New Roman" w:hAnsi="Courier New" w:cs="Courier New"/>
+        </w:rPr>
+        <w:t>alance.yml</w:t>
       </w:r>
       <w:r>
         <w:rPr>
           <w:rFonts w:ascii="Verdana" w:eastAsia="Times New Roman" w:hAnsi="Verdana" w:cs="Times New Roman"/>
         </w:rPr>
         <w:t xml:space="preserve"> settings file.</w:t>
+      </w:r>
+    </w:p>
+    <w:p>
+      <w:pPr>
+        <w:spacing w:before="100" w:beforeAutospacing="1" w:after="100" w:afterAutospacing="1" w:line="240" w:lineRule="auto"/>
+        <w:ind w:left="720"/>
+        <w:rPr>
+          <w:rFonts w:ascii="Verdana" w:eastAsia="Times New Roman" w:hAnsi="Verdana" w:cs="Times New Roman"/>
+        </w:rPr>
+      </w:pPr>
+      <w:r>
+        <w:rPr>
+          <w:rFonts w:ascii="Verdana" w:eastAsia="Times New Roman" w:hAnsi="Verdana" w:cs="Times New Roman"/>
+          <w:b/>
+        </w:rPr>
+        <w:t>Note</w:t>
+      </w:r>
+      <w:r>
+        <w:rPr>
+          <w:rFonts w:ascii="Verdana" w:eastAsia="Times New Roman" w:hAnsi="Verdana" w:cs="Times New Roman"/>
+          <w:b/>
+        </w:rPr>
+        <w:t>s</w:t>
+      </w:r>
+      <w:r>
+        <w:rPr>
+          <w:rFonts w:ascii="Verdana" w:eastAsia="Times New Roman" w:hAnsi="Verdana" w:cs="Times New Roman"/>
+          <w:b/>
+        </w:rPr>
+        <w:t>:</w:t>
+      </w:r>
+      <w:r>
+        <w:rPr>
+          <w:rFonts w:ascii="Verdana" w:eastAsia="Times New Roman" w:hAnsi="Verdana" w:cs="Times New Roman"/>
+        </w:rPr>
+        <w:t xml:space="preserve"> </w:t>
+      </w:r>
+    </w:p>
+    <w:p>
+      <w:pPr>
+        <w:pStyle w:val="ListParagraph"/>
+        <w:numPr>
+          <w:ilvl w:val="0"/>
+          <w:numId w:val="11"/>
+        </w:numPr>
+        <w:spacing w:before="100" w:beforeAutospacing="1" w:after="100" w:afterAutospacing="1" w:line="240" w:lineRule="auto"/>
+        <w:rPr>
+          <w:rFonts w:ascii="Verdana" w:eastAsia="Times New Roman" w:hAnsi="Verdana" w:cs="Times New Roman"/>
+        </w:rPr>
+      </w:pPr>
+      <w:r>
+        <w:rPr>
+          <w:rFonts w:ascii="Verdana" w:eastAsia="Times New Roman" w:hAnsi="Verdana" w:cs="Times New Roman"/>
+        </w:rPr>
+        <w:t>D</w:t>
+      </w:r>
+      <w:r>
+        <w:rPr>
+          <w:rFonts w:ascii="Verdana" w:eastAsia="Times New Roman" w:hAnsi="Verdana" w:cs="Times New Roman"/>
+        </w:rPr>
+        <w:t xml:space="preserve">o not include the </w:t>
+      </w:r>
+      <w:r>
+        <w:rPr>
+          <w:rFonts w:ascii="Courier New" w:eastAsia="Times New Roman" w:hAnsi="Courier New" w:cs="Courier New"/>
+        </w:rPr>
+        <w:t>settings/</w:t>
+      </w:r>
+      <w:r>
+        <w:rPr>
+          <w:rFonts w:ascii="Verdana" w:eastAsia="Times New Roman" w:hAnsi="Verdana" w:cs="Times New Roman"/>
+        </w:rPr>
+        <w:t xml:space="preserve"> folder before the settings file when you specify a settings file.</w:t>
+      </w:r>
+      <w:r>
+        <w:rPr>
+          <w:rFonts w:ascii="Verdana" w:eastAsia="Times New Roman" w:hAnsi="Verdana" w:cs="Times New Roman"/>
+        </w:rPr>
+        <w:t xml:space="preserve"> The script always looks in the </w:t>
+      </w:r>
+      <w:r>
+        <w:rPr>
+          <w:rFonts w:ascii="Courier New" w:eastAsia="Times New Roman" w:hAnsi="Courier New" w:cs="Courier New"/>
+        </w:rPr>
+        <w:t>settings</w:t>
+      </w:r>
+      <w:r>
+        <w:rPr>
+          <w:rFonts w:ascii="Verdana" w:eastAsia="Times New Roman" w:hAnsi="Verdana" w:cs="Times New Roman"/>
+        </w:rPr>
+        <w:t xml:space="preserve"> folder by default.</w:t>
+      </w:r>
+      <w:r>
+        <w:rPr>
+          <w:rFonts w:ascii="Verdana" w:eastAsia="Times New Roman" w:hAnsi="Verdana" w:cs="Times New Roman"/>
+        </w:rPr>
+        <w:t xml:space="preserve"> </w:t>
+      </w:r>
+    </w:p>
+    <w:p>
+      <w:pPr>
+        <w:pStyle w:val="ListParagraph"/>
+        <w:numPr>
+          <w:ilvl w:val="0"/>
+          <w:numId w:val="11"/>
+        </w:numPr>
+        <w:spacing w:before="100" w:beforeAutospacing="1" w:after="100" w:afterAutospacing="1" w:line="240" w:lineRule="auto"/>
+        <w:rPr>
+          <w:rFonts w:ascii="Verdana" w:eastAsia="Times New Roman" w:hAnsi="Verdana" w:cs="Times New Roman"/>
+        </w:rPr>
+      </w:pPr>
+      <w:r>
+        <w:rPr>
+          <w:rFonts w:ascii="Verdana" w:eastAsia="Times New Roman" w:hAnsi="Verdana" w:cs="Times New Roman"/>
+        </w:rPr>
+        <w:t xml:space="preserve">Do not include the </w:t>
+      </w:r>
+      <w:r>
+        <w:rPr>
+          <w:rFonts w:ascii="Courier New" w:eastAsia="Times New Roman" w:hAnsi="Courier New" w:cs="Courier New"/>
+        </w:rPr>
+        <w:t>.</w:t>
+      </w:r>
+      <w:proofErr w:type="spellStart"/>
+      <w:r>
+        <w:rPr>
+          <w:rFonts w:ascii="Courier New" w:eastAsia="Times New Roman" w:hAnsi="Courier New" w:cs="Courier New"/>
+        </w:rPr>
+        <w:t>yml</w:t>
+      </w:r>
+      <w:proofErr w:type="spellEnd"/>
+      <w:r>
+        <w:rPr>
+          <w:rFonts w:ascii="Verdana" w:eastAsia="Times New Roman" w:hAnsi="Verdana" w:cs="Times New Roman"/>
+        </w:rPr>
+        <w:t xml:space="preserve"> extension when you specify the settings file.</w:t>
       </w:r>
     </w:p>
     <w:p>
@@ -3659,6 +4061,92 @@
     </w:lvl>
   </w:abstractNum>
   <w:abstractNum w:abstractNumId="4">
+    <w:nsid w:val="28C24C9F"/>
+    <w:multiLevelType w:val="hybridMultilevel"/>
+    <w:tmpl w:val="8446E416"/>
+    <w:lvl w:ilvl="0" w:tplc="0409000F">
+      <w:start w:val="1"/>
+      <w:numFmt w:val="decimal"/>
+      <w:lvlText w:val="%1."/>
+      <w:lvlJc w:val="left"/>
+      <w:pPr>
+        <w:ind w:left="1440" w:hanging="360"/>
+      </w:pPr>
+    </w:lvl>
+    <w:lvl w:ilvl="1" w:tplc="04090019" w:tentative="1">
+      <w:start w:val="1"/>
+      <w:numFmt w:val="lowerLetter"/>
+      <w:lvlText w:val="%2."/>
+      <w:lvlJc w:val="left"/>
+      <w:pPr>
+        <w:ind w:left="2160" w:hanging="360"/>
+      </w:pPr>
+    </w:lvl>
+    <w:lvl w:ilvl="2" w:tplc="0409001B" w:tentative="1">
+      <w:start w:val="1"/>
+      <w:numFmt w:val="lowerRoman"/>
+      <w:lvlText w:val="%3."/>
+      <w:lvlJc w:val="right"/>
+      <w:pPr>
+        <w:ind w:left="2880" w:hanging="180"/>
+      </w:pPr>
+    </w:lvl>
+    <w:lvl w:ilvl="3" w:tplc="0409000F" w:tentative="1">
+      <w:start w:val="1"/>
+      <w:numFmt w:val="decimal"/>
+      <w:lvlText w:val="%4."/>
+      <w:lvlJc w:val="left"/>
+      <w:pPr>
+        <w:ind w:left="3600" w:hanging="360"/>
+      </w:pPr>
+    </w:lvl>
+    <w:lvl w:ilvl="4" w:tplc="04090019" w:tentative="1">
+      <w:start w:val="1"/>
+      <w:numFmt w:val="lowerLetter"/>
+      <w:lvlText w:val="%5."/>
+      <w:lvlJc w:val="left"/>
+      <w:pPr>
+        <w:ind w:left="4320" w:hanging="360"/>
+      </w:pPr>
+    </w:lvl>
+    <w:lvl w:ilvl="5" w:tplc="0409001B" w:tentative="1">
+      <w:start w:val="1"/>
+      <w:numFmt w:val="lowerRoman"/>
+      <w:lvlText w:val="%6."/>
+      <w:lvlJc w:val="right"/>
+      <w:pPr>
+        <w:ind w:left="5040" w:hanging="180"/>
+      </w:pPr>
+    </w:lvl>
+    <w:lvl w:ilvl="6" w:tplc="0409000F" w:tentative="1">
+      <w:start w:val="1"/>
+      <w:numFmt w:val="decimal"/>
+      <w:lvlText w:val="%7."/>
+      <w:lvlJc w:val="left"/>
+      <w:pPr>
+        <w:ind w:left="5760" w:hanging="360"/>
+      </w:pPr>
+    </w:lvl>
+    <w:lvl w:ilvl="7" w:tplc="04090019" w:tentative="1">
+      <w:start w:val="1"/>
+      <w:numFmt w:val="lowerLetter"/>
+      <w:lvlText w:val="%8."/>
+      <w:lvlJc w:val="left"/>
+      <w:pPr>
+        <w:ind w:left="6480" w:hanging="360"/>
+      </w:pPr>
+    </w:lvl>
+    <w:lvl w:ilvl="8" w:tplc="0409001B" w:tentative="1">
+      <w:start w:val="1"/>
+      <w:numFmt w:val="lowerRoman"/>
+      <w:lvlText w:val="%9."/>
+      <w:lvlJc w:val="right"/>
+      <w:pPr>
+        <w:ind w:left="7200" w:hanging="180"/>
+      </w:pPr>
+    </w:lvl>
+  </w:abstractNum>
+  <w:abstractNum w:abstractNumId="5">
     <w:nsid w:val="28FF07BA"/>
     <w:multiLevelType w:val="multilevel"/>
     <w:tmpl w:val="17628E18"/>
@@ -3771,7 +4259,7 @@
       </w:pPr>
     </w:lvl>
   </w:abstractNum>
-  <w:abstractNum w:abstractNumId="5">
+  <w:abstractNum w:abstractNumId="6">
     <w:nsid w:val="38FC4CF0"/>
     <w:multiLevelType w:val="multilevel"/>
     <w:tmpl w:val="50B47182"/>
@@ -3884,7 +4372,7 @@
       </w:pPr>
     </w:lvl>
   </w:abstractNum>
-  <w:abstractNum w:abstractNumId="6">
+  <w:abstractNum w:abstractNumId="7">
     <w:nsid w:val="42056E12"/>
     <w:multiLevelType w:val="hybridMultilevel"/>
     <w:tmpl w:val="1316A03C"/>
@@ -3970,7 +4458,7 @@
       </w:pPr>
     </w:lvl>
   </w:abstractNum>
-  <w:abstractNum w:abstractNumId="7">
+  <w:abstractNum w:abstractNumId="8">
     <w:nsid w:val="664C3802"/>
     <w:multiLevelType w:val="multilevel"/>
     <w:tmpl w:val="A754E89E"/>
@@ -4083,7 +4571,7 @@
       </w:pPr>
     </w:lvl>
   </w:abstractNum>
-  <w:abstractNum w:abstractNumId="8">
+  <w:abstractNum w:abstractNumId="9">
     <w:nsid w:val="67C54816"/>
     <w:multiLevelType w:val="multilevel"/>
     <w:tmpl w:val="4FFCF620"/>
@@ -4196,7 +4684,7 @@
       </w:pPr>
     </w:lvl>
   </w:abstractNum>
-  <w:abstractNum w:abstractNumId="9">
+  <w:abstractNum w:abstractNumId="10">
     <w:nsid w:val="799B0A11"/>
     <w:multiLevelType w:val="multilevel"/>
     <w:tmpl w:val="C6AC31FE"/>
@@ -4212,7 +4700,7 @@
         <w:ind w:left="720" w:hanging="360"/>
       </w:pPr>
     </w:lvl>
-    <w:lvl w:ilvl="1" w:tentative="1">
+    <w:lvl w:ilvl="1">
       <w:start w:val="1"/>
       <w:numFmt w:val="decimal"/>
       <w:lvlText w:val="%2."/>
@@ -4310,19 +4798,19 @@
     </w:lvl>
   </w:abstractNum>
   <w:num w:numId="1">
+    <w:abstractNumId w:val="6"/>
+  </w:num>
+  <w:num w:numId="2">
+    <w:abstractNumId w:val="10"/>
+  </w:num>
+  <w:num w:numId="3">
     <w:abstractNumId w:val="5"/>
   </w:num>
-  <w:num w:numId="2">
+  <w:num w:numId="4">
     <w:abstractNumId w:val="9"/>
   </w:num>
-  <w:num w:numId="3">
-    <w:abstractNumId w:val="4"/>
-  </w:num>
-  <w:num w:numId="4">
+  <w:num w:numId="5">
     <w:abstractNumId w:val="8"/>
-  </w:num>
-  <w:num w:numId="5">
-    <w:abstractNumId w:val="7"/>
   </w:num>
   <w:num w:numId="6">
     <w:abstractNumId w:val="0"/>
@@ -4334,10 +4822,13 @@
     <w:abstractNumId w:val="2"/>
   </w:num>
   <w:num w:numId="9">
-    <w:abstractNumId w:val="6"/>
+    <w:abstractNumId w:val="7"/>
   </w:num>
   <w:num w:numId="10">
     <w:abstractNumId w:val="1"/>
+  </w:num>
+  <w:num w:numId="11">
+    <w:abstractNumId w:val="4"/>
   </w:num>
 </w:numbering>
 </file>

--- a/doc/hpp-WI.docx
+++ b/doc/hpp-WI.docx
@@ -1251,74 +1251,57 @@
         </w:rPr>
         <w:t xml:space="preserve">Update the </w:t>
       </w:r>
-      <w:r>
-        <w:rPr>
-          <w:rFonts w:ascii="Courier New" w:eastAsia="Times New Roman" w:hAnsi="Courier New" w:cs="Courier New"/>
-          <w:lang w:val="en-GB"/>
-        </w:rPr>
-        <w:t>product</w:t>
-      </w:r>
-      <w:r>
-        <w:rPr>
-          <w:rFonts w:ascii="Verdana" w:eastAsia="Times New Roman" w:hAnsi="Verdana" w:cs="Times New Roman"/>
-          <w:lang w:val="en-GB"/>
-        </w:rPr>
-        <w:t xml:space="preserve"> key </w:t>
-      </w:r>
-      <w:r>
-        <w:rPr>
-          <w:rFonts w:ascii="Verdana" w:eastAsia="Times New Roman" w:hAnsi="Verdana" w:cs="Times New Roman"/>
-          <w:lang w:val="en-GB"/>
-        </w:rPr>
-        <w:t>with the name of the help system you are processing.</w:t>
+      <w:proofErr w:type="spellStart"/>
+      <w:r>
+        <w:rPr>
+          <w:rFonts w:ascii="Courier New" w:eastAsia="Times New Roman" w:hAnsi="Courier New" w:cs="Courier New"/>
+          <w:lang w:val="en-GB"/>
+        </w:rPr>
+        <w:t>help_system_status</w:t>
+      </w:r>
+      <w:proofErr w:type="spellEnd"/>
+      <w:r>
+        <w:rPr>
+          <w:rFonts w:ascii="Verdana" w:eastAsia="Times New Roman" w:hAnsi="Verdana" w:cs="Times New Roman"/>
+          <w:lang w:val="en-GB"/>
+        </w:rPr>
+        <w:t xml:space="preserve"> key with </w:t>
+      </w:r>
+      <w:r>
+        <w:rPr>
+          <w:rFonts w:ascii="Courier New" w:eastAsia="Times New Roman" w:hAnsi="Courier New" w:cs="Courier New"/>
+          <w:lang w:val="en-GB"/>
+        </w:rPr>
+        <w:t>live</w:t>
+      </w:r>
+      <w:r>
+        <w:rPr>
+          <w:rFonts w:ascii="Verdana" w:eastAsia="Times New Roman" w:hAnsi="Verdana" w:cs="Times New Roman"/>
+          <w:lang w:val="en-GB"/>
+        </w:rPr>
+        <w:t xml:space="preserve"> if you are processing a live system or </w:t>
+      </w:r>
+      <w:r>
+        <w:rPr>
+          <w:rFonts w:ascii="Courier New" w:eastAsia="Times New Roman" w:hAnsi="Courier New" w:cs="Courier New"/>
+          <w:lang w:val="en-GB"/>
+        </w:rPr>
+        <w:t>test</w:t>
+      </w:r>
+      <w:r>
+        <w:rPr>
+          <w:rFonts w:ascii="Verdana" w:eastAsia="Times New Roman" w:hAnsi="Verdana" w:cs="Times New Roman"/>
+          <w:lang w:val="en-GB"/>
+        </w:rPr>
+        <w:t xml:space="preserve"> if you are processing a test system.</w:t>
       </w:r>
     </w:p>
     <w:p>
       <w:pPr>
         <w:spacing w:after="0" w:line="240" w:lineRule="auto"/>
-        <w:ind w:firstLine="720"/>
-        <w:rPr>
-          <w:rFonts w:ascii="Verdana" w:eastAsia="Times New Roman" w:hAnsi="Verdana" w:cs="Times New Roman"/>
-          <w:lang w:val="en-GB"/>
-        </w:rPr>
-      </w:pPr>
-    </w:p>
-    <w:p>
-      <w:pPr>
-        <w:spacing w:after="0" w:line="240" w:lineRule="auto"/>
-        <w:ind w:firstLine="720"/>
-        <w:rPr>
-          <w:rFonts w:ascii="Verdana" w:eastAsia="Times New Roman" w:hAnsi="Verdana" w:cs="Times New Roman"/>
-          <w:lang w:val="en-GB"/>
-        </w:rPr>
-      </w:pPr>
-      <w:r>
-        <w:rPr>
-          <w:rFonts w:ascii="Verdana" w:eastAsia="Times New Roman" w:hAnsi="Verdana" w:cs="Times New Roman"/>
-          <w:lang w:val="en-GB"/>
-        </w:rPr>
-        <w:t xml:space="preserve">For example, </w:t>
-      </w:r>
-      <w:r>
-        <w:rPr>
-          <w:rFonts w:ascii="Courier New" w:eastAsia="Times New Roman" w:hAnsi="Courier New" w:cs="Courier New"/>
-          <w:lang w:val="en-GB"/>
-        </w:rPr>
-        <w:t>product: Balance</w:t>
-      </w:r>
-      <w:r>
-        <w:rPr>
-          <w:rFonts w:ascii="Verdana" w:eastAsia="Times New Roman" w:hAnsi="Verdana" w:cs="Times New Roman"/>
-          <w:lang w:val="en-GB"/>
-        </w:rPr>
-        <w:t>.</w:t>
-      </w:r>
-    </w:p>
-    <w:p>
-      <w:pPr>
-        <w:spacing w:after="0" w:line="240" w:lineRule="auto"/>
-        <w:rPr>
-          <w:rFonts w:ascii="Verdana" w:eastAsia="Times New Roman" w:hAnsi="Verdana" w:cs="Times New Roman"/>
+        <w:rPr>
+          <w:rFonts w:ascii="Verdana" w:eastAsia="Times New Roman" w:hAnsi="Verdana" w:cs="Times New Roman"/>
+          <w:lang w:val="en-GB"/>
         </w:rPr>
       </w:pPr>
     </w:p>
@@ -1334,36 +1317,25 @@
       <w:r>
         <w:rPr>
           <w:rFonts w:ascii="Verdana" w:eastAsia="Times New Roman" w:hAnsi="Verdana" w:cs="Times New Roman"/>
-        </w:rPr>
-        <w:t>T</w:t>
-      </w:r>
-      <w:r>
-        <w:rPr>
-          <w:rFonts w:ascii="Verdana" w:eastAsia="Times New Roman" w:hAnsi="Verdana" w:cs="Times New Roman"/>
-          <w:lang w:val="en-GB"/>
-        </w:rPr>
-        <w:t xml:space="preserve">he settings file contains all the valid values for the </w:t>
-      </w:r>
-      <w:r>
-        <w:rPr>
-          <w:rFonts w:ascii="Verdana" w:eastAsia="Times New Roman" w:hAnsi="Verdana" w:cs="Courier New"/>
-          <w:lang w:val="en-GB"/>
-        </w:rPr>
-        <w:t xml:space="preserve">product </w:t>
-      </w:r>
-      <w:r>
-        <w:rPr>
-          <w:rFonts w:ascii="Verdana" w:eastAsia="Times New Roman" w:hAnsi="Verdana" w:cs="Times New Roman"/>
-          <w:lang w:val="en-GB"/>
-        </w:rPr>
-        <w:t>key. Copy and paste one of these values into the key</w:t>
-      </w:r>
-      <w:r>
-        <w:rPr>
-          <w:rFonts w:ascii="Verdana" w:eastAsia="Times New Roman" w:hAnsi="Verdana" w:cs="Times New Roman"/>
-          <w:lang w:val="en-GB"/>
-        </w:rPr>
-        <w:t>.</w:t>
+          <w:lang w:val="en-GB"/>
+        </w:rPr>
+        <w:t xml:space="preserve">Example: </w:t>
+      </w:r>
+      <w:proofErr w:type="spellStart"/>
+      <w:r>
+        <w:rPr>
+          <w:rFonts w:ascii="Courier New" w:eastAsia="Times New Roman" w:hAnsi="Courier New" w:cs="Courier New"/>
+          <w:lang w:val="en-GB"/>
+        </w:rPr>
+        <w:t>help_system_status</w:t>
+      </w:r>
+      <w:proofErr w:type="spellEnd"/>
+      <w:r>
+        <w:rPr>
+          <w:rFonts w:ascii="Courier New" w:eastAsia="Times New Roman" w:hAnsi="Courier New" w:cs="Courier New"/>
+          <w:lang w:val="en-GB"/>
+        </w:rPr>
+        <w:t>:  live</w:t>
       </w:r>
     </w:p>
     <w:p>
@@ -1372,14 +1344,109 @@
         <w:ind w:left="720"/>
         <w:rPr>
           <w:rFonts w:ascii="Verdana" w:eastAsia="Times New Roman" w:hAnsi="Verdana" w:cs="Times New Roman"/>
+          <w:lang w:val="en-GB"/>
         </w:rPr>
       </w:pPr>
     </w:p>
     <w:p>
       <w:pPr>
         <w:spacing w:after="0" w:line="240" w:lineRule="auto"/>
-        <w:rPr>
-          <w:rFonts w:ascii="Verdana" w:eastAsia="Times New Roman" w:hAnsi="Verdana" w:cs="Times New Roman"/>
+        <w:ind w:left="720"/>
+        <w:rPr>
+          <w:rFonts w:ascii="Verdana" w:eastAsia="Times New Roman" w:hAnsi="Verdana" w:cs="Times New Roman"/>
+          <w:lang w:val="en-GB"/>
+        </w:rPr>
+      </w:pPr>
+      <w:r>
+        <w:rPr>
+          <w:rFonts w:ascii="Verdana" w:eastAsia="Times New Roman" w:hAnsi="Verdana" w:cs="Times New Roman"/>
+          <w:lang w:val="en-GB"/>
+        </w:rPr>
+        <w:t xml:space="preserve">Google Analytics statistics </w:t>
+      </w:r>
+      <w:r>
+        <w:rPr>
+          <w:rFonts w:ascii="Verdana" w:eastAsia="Times New Roman" w:hAnsi="Verdana" w:cs="Times New Roman"/>
+          <w:lang w:val="en-GB"/>
+        </w:rPr>
+        <w:t xml:space="preserve">for your help system </w:t>
+      </w:r>
+      <w:r>
+        <w:rPr>
+          <w:rFonts w:ascii="Verdana" w:eastAsia="Times New Roman" w:hAnsi="Verdana" w:cs="Times New Roman"/>
+          <w:lang w:val="en-GB"/>
+        </w:rPr>
+        <w:t xml:space="preserve">are recorded in the “Help Tracking – Live” or “Help Tracking – Test” profile depending on </w:t>
+      </w:r>
+      <w:r>
+        <w:rPr>
+          <w:rFonts w:ascii="Verdana" w:eastAsia="Times New Roman" w:hAnsi="Verdana" w:cs="Times New Roman"/>
+          <w:lang w:val="en-GB"/>
+        </w:rPr>
+        <w:t>this value</w:t>
+      </w:r>
+      <w:r>
+        <w:rPr>
+          <w:rFonts w:ascii="Verdana" w:eastAsia="Times New Roman" w:hAnsi="Verdana" w:cs="Times New Roman"/>
+          <w:lang w:val="en-GB"/>
+        </w:rPr>
+        <w:t>.</w:t>
+      </w:r>
+      <w:r>
+        <w:rPr>
+          <w:rFonts w:ascii="Verdana" w:eastAsia="Times New Roman" w:hAnsi="Verdana" w:cs="Times New Roman"/>
+          <w:lang w:val="en-GB"/>
+        </w:rPr>
+        <w:t xml:space="preserve"> </w:t>
+      </w:r>
+    </w:p>
+    <w:p>
+      <w:pPr>
+        <w:spacing w:after="0" w:line="240" w:lineRule="auto"/>
+        <w:ind w:left="720"/>
+        <w:rPr>
+          <w:rFonts w:ascii="Verdana" w:eastAsia="Times New Roman" w:hAnsi="Verdana" w:cs="Times New Roman"/>
+          <w:lang w:val="en-GB"/>
+        </w:rPr>
+      </w:pPr>
+    </w:p>
+    <w:p>
+      <w:pPr>
+        <w:spacing w:after="0" w:line="240" w:lineRule="auto"/>
+        <w:ind w:left="720"/>
+        <w:rPr>
+          <w:rFonts w:ascii="Verdana" w:eastAsia="Times New Roman" w:hAnsi="Verdana" w:cs="Times New Roman"/>
+          <w:lang w:val="en-GB"/>
+        </w:rPr>
+      </w:pPr>
+      <w:r>
+        <w:rPr>
+          <w:rFonts w:ascii="Verdana" w:eastAsia="Times New Roman" w:hAnsi="Verdana" w:cs="Times New Roman"/>
+          <w:lang w:val="en-GB"/>
+        </w:rPr>
+        <w:t xml:space="preserve">Use </w:t>
+      </w:r>
+      <w:r>
+        <w:rPr>
+          <w:rFonts w:ascii="Courier New" w:eastAsia="Times New Roman" w:hAnsi="Courier New" w:cs="Courier New"/>
+          <w:lang w:val="en-GB"/>
+        </w:rPr>
+        <w:t>test</w:t>
+      </w:r>
+      <w:r>
+        <w:rPr>
+          <w:rFonts w:ascii="Verdana" w:eastAsia="Times New Roman" w:hAnsi="Verdana" w:cs="Times New Roman"/>
+          <w:lang w:val="en-GB"/>
+        </w:rPr>
+        <w:t xml:space="preserve"> unless you are deploying a help system for a GA or pre-release, to avoid compromising the live data.</w:t>
+      </w:r>
+    </w:p>
+    <w:p>
+      <w:pPr>
+        <w:spacing w:after="0" w:line="240" w:lineRule="auto"/>
+        <w:rPr>
+          <w:rFonts w:ascii="Verdana" w:eastAsia="Times New Roman" w:hAnsi="Verdana" w:cs="Times New Roman"/>
+          <w:lang w:val="en-GB"/>
         </w:rPr>
       </w:pPr>
     </w:p>
@@ -1393,6 +1460,7 @@
         <w:spacing w:after="0" w:line="240" w:lineRule="auto"/>
         <w:rPr>
           <w:rFonts w:ascii="Verdana" w:eastAsia="Times New Roman" w:hAnsi="Verdana" w:cs="Times New Roman"/>
+          <w:lang w:val="en-GB"/>
         </w:rPr>
       </w:pPr>
       <w:r>
@@ -1402,49 +1470,71 @@
         </w:rPr>
         <w:t xml:space="preserve">Update the </w:t>
       </w:r>
-      <w:proofErr w:type="spellStart"/>
-      <w:r>
-        <w:rPr>
-          <w:rFonts w:ascii="Verdana" w:eastAsia="Times New Roman" w:hAnsi="Verdana" w:cs="Courier New"/>
-          <w:lang w:val="en-GB"/>
-        </w:rPr>
-        <w:t>webhelp</w:t>
-      </w:r>
-      <w:proofErr w:type="spellEnd"/>
-      <w:r>
-        <w:rPr>
-          <w:rFonts w:ascii="Verdana" w:eastAsia="Times New Roman" w:hAnsi="Verdana" w:cs="Courier New"/>
-          <w:lang w:val="en-GB"/>
-        </w:rPr>
-        <w:t xml:space="preserve"> </w:t>
-      </w:r>
-      <w:r>
-        <w:rPr>
-          <w:rFonts w:ascii="Verdana" w:eastAsia="Times New Roman" w:hAnsi="Verdana" w:cs="Times New Roman"/>
-          <w:lang w:val="en-GB"/>
-        </w:rPr>
-        <w:t xml:space="preserve">key with the full path and name of the root file of the </w:t>
-      </w:r>
-      <w:proofErr w:type="spellStart"/>
-      <w:r>
-        <w:rPr>
-          <w:rFonts w:ascii="Verdana" w:eastAsia="Times New Roman" w:hAnsi="Verdana" w:cs="Times New Roman"/>
-          <w:lang w:val="en-GB"/>
-        </w:rPr>
-        <w:t>WebHelp</w:t>
-      </w:r>
-      <w:proofErr w:type="spellEnd"/>
-      <w:r>
-        <w:rPr>
-          <w:rFonts w:ascii="Verdana" w:eastAsia="Times New Roman" w:hAnsi="Verdana" w:cs="Times New Roman"/>
-          <w:lang w:val="en-GB"/>
-        </w:rPr>
-        <w:t xml:space="preserve"> system.</w:t>
-      </w:r>
-    </w:p>
-    <w:p>
-      <w:pPr>
-        <w:pStyle w:val="ListParagraph"/>
+      <w:r>
+        <w:rPr>
+          <w:rFonts w:ascii="Courier New" w:eastAsia="Times New Roman" w:hAnsi="Courier New" w:cs="Courier New"/>
+          <w:lang w:val="en-GB"/>
+        </w:rPr>
+        <w:t>product</w:t>
+      </w:r>
+      <w:r>
+        <w:rPr>
+          <w:rFonts w:ascii="Verdana" w:eastAsia="Times New Roman" w:hAnsi="Verdana" w:cs="Times New Roman"/>
+          <w:lang w:val="en-GB"/>
+        </w:rPr>
+        <w:t xml:space="preserve"> key </w:t>
+      </w:r>
+      <w:r>
+        <w:rPr>
+          <w:rFonts w:ascii="Verdana" w:eastAsia="Times New Roman" w:hAnsi="Verdana" w:cs="Times New Roman"/>
+          <w:lang w:val="en-GB"/>
+        </w:rPr>
+        <w:t>with the name of the help system you are processing.</w:t>
+      </w:r>
+    </w:p>
+    <w:p>
+      <w:pPr>
+        <w:spacing w:after="0" w:line="240" w:lineRule="auto"/>
+        <w:ind w:firstLine="720"/>
+        <w:rPr>
+          <w:rFonts w:ascii="Verdana" w:eastAsia="Times New Roman" w:hAnsi="Verdana" w:cs="Times New Roman"/>
+          <w:lang w:val="en-GB"/>
+        </w:rPr>
+      </w:pPr>
+    </w:p>
+    <w:p>
+      <w:pPr>
+        <w:spacing w:after="0" w:line="240" w:lineRule="auto"/>
+        <w:ind w:firstLine="720"/>
+        <w:rPr>
+          <w:rFonts w:ascii="Verdana" w:eastAsia="Times New Roman" w:hAnsi="Verdana" w:cs="Times New Roman"/>
+          <w:lang w:val="en-GB"/>
+        </w:rPr>
+      </w:pPr>
+      <w:r>
+        <w:rPr>
+          <w:rFonts w:ascii="Verdana" w:eastAsia="Times New Roman" w:hAnsi="Verdana" w:cs="Times New Roman"/>
+          <w:lang w:val="en-GB"/>
+        </w:rPr>
+        <w:t xml:space="preserve">For example, </w:t>
+      </w:r>
+      <w:r>
+        <w:rPr>
+          <w:rFonts w:ascii="Courier New" w:eastAsia="Times New Roman" w:hAnsi="Courier New" w:cs="Courier New"/>
+          <w:lang w:val="en-GB"/>
+        </w:rPr>
+        <w:t>product: Balance</w:t>
+      </w:r>
+      <w:r>
+        <w:rPr>
+          <w:rFonts w:ascii="Verdana" w:eastAsia="Times New Roman" w:hAnsi="Verdana" w:cs="Times New Roman"/>
+          <w:lang w:val="en-GB"/>
+        </w:rPr>
+        <w:t>.</w:t>
+      </w:r>
+    </w:p>
+    <w:p>
+      <w:pPr>
         <w:spacing w:after="0" w:line="240" w:lineRule="auto"/>
         <w:rPr>
           <w:rFonts w:ascii="Verdana" w:eastAsia="Times New Roman" w:hAnsi="Verdana" w:cs="Times New Roman"/>
@@ -1457,80 +1547,43 @@
         <w:ind w:left="720"/>
         <w:rPr>
           <w:rFonts w:ascii="Verdana" w:eastAsia="Times New Roman" w:hAnsi="Verdana" w:cs="Times New Roman"/>
-        </w:rPr>
-      </w:pPr>
-      <w:r>
-        <w:rPr>
-          <w:rFonts w:ascii="Verdana" w:eastAsia="Times New Roman" w:hAnsi="Verdana" w:cs="Times New Roman"/>
-        </w:rPr>
-        <w:t xml:space="preserve">For example, </w:t>
-      </w:r>
-      <w:proofErr w:type="spellStart"/>
-      <w:r>
-        <w:rPr>
-          <w:rFonts w:ascii="Courier New" w:eastAsia="Times New Roman" w:hAnsi="Courier New" w:cs="Courier New"/>
-        </w:rPr>
-        <w:t>webhelp</w:t>
-      </w:r>
-      <w:proofErr w:type="spellEnd"/>
-      <w:r>
-        <w:rPr>
-          <w:rFonts w:ascii="Courier New" w:eastAsia="Times New Roman" w:hAnsi="Courier New" w:cs="Courier New"/>
-        </w:rPr>
-        <w:t>: C:/WebHelp/Balance.htm</w:t>
-      </w:r>
-      <w:r>
-        <w:rPr>
-          <w:rFonts w:ascii="Verdana" w:eastAsia="Times New Roman" w:hAnsi="Verdana" w:cs="Times New Roman"/>
-        </w:rPr>
-        <w:t xml:space="preserve"> processes the </w:t>
-      </w:r>
-      <w:proofErr w:type="spellStart"/>
-      <w:r>
-        <w:rPr>
-          <w:rFonts w:ascii="Verdana" w:eastAsia="Times New Roman" w:hAnsi="Verdana" w:cs="Times New Roman"/>
-        </w:rPr>
-        <w:t>WebHelp</w:t>
-      </w:r>
-      <w:proofErr w:type="spellEnd"/>
-      <w:r>
-        <w:rPr>
-          <w:rFonts w:ascii="Verdana" w:eastAsia="Times New Roman" w:hAnsi="Verdana" w:cs="Times New Roman"/>
-        </w:rPr>
-        <w:t xml:space="preserve"> system in the </w:t>
+          <w:lang w:val="en-GB"/>
+        </w:rPr>
+      </w:pPr>
+      <w:r>
+        <w:rPr>
+          <w:rFonts w:ascii="Verdana" w:eastAsia="Times New Roman" w:hAnsi="Verdana" w:cs="Times New Roman"/>
+        </w:rPr>
+        <w:t>T</w:t>
+      </w:r>
+      <w:r>
+        <w:rPr>
+          <w:rFonts w:ascii="Verdana" w:eastAsia="Times New Roman" w:hAnsi="Verdana" w:cs="Times New Roman"/>
+          <w:lang w:val="en-GB"/>
+        </w:rPr>
+        <w:t xml:space="preserve">he settings file contains all the valid values for the </w:t>
       </w:r>
       <w:r>
         <w:rPr>
           <w:rFonts w:ascii="Verdana" w:eastAsia="Times New Roman" w:hAnsi="Verdana" w:cs="Courier New"/>
-        </w:rPr>
-        <w:t>C:\WebHelp</w:t>
-      </w:r>
-      <w:r>
-        <w:rPr>
-          <w:rFonts w:ascii="Verdana" w:eastAsia="Times New Roman" w:hAnsi="Verdana" w:cs="Times New Roman"/>
-        </w:rPr>
-        <w:t xml:space="preserve"> folder whose root file is </w:t>
-      </w:r>
-      <w:r>
-        <w:rPr>
-          <w:rFonts w:ascii="Verdana" w:eastAsia="Times New Roman" w:hAnsi="Verdana" w:cs="Courier New"/>
-        </w:rPr>
-        <w:t>Balance.htm</w:t>
-      </w:r>
-      <w:r>
-        <w:rPr>
-          <w:rFonts w:ascii="Verdana" w:eastAsia="Times New Roman" w:hAnsi="Verdana" w:cs="Times New Roman"/>
-        </w:rPr>
-        <w:t>. The root file is the HTML file used to launch the help system.</w:t>
-      </w:r>
-    </w:p>
-    <w:p>
-      <w:pPr>
-        <w:spacing w:after="0" w:line="240" w:lineRule="auto"/>
-        <w:rPr>
-          <w:rFonts w:ascii="Verdana" w:eastAsia="Times New Roman" w:hAnsi="Verdana" w:cs="Times New Roman"/>
-        </w:rPr>
-      </w:pPr>
+          <w:lang w:val="en-GB"/>
+        </w:rPr>
+        <w:t xml:space="preserve">product </w:t>
+      </w:r>
+      <w:r>
+        <w:rPr>
+          <w:rFonts w:ascii="Verdana" w:eastAsia="Times New Roman" w:hAnsi="Verdana" w:cs="Times New Roman"/>
+          <w:lang w:val="en-GB"/>
+        </w:rPr>
+        <w:t>key. Copy and paste one of these values into the key</w:t>
+      </w:r>
+      <w:r>
+        <w:rPr>
+          <w:rFonts w:ascii="Verdana" w:eastAsia="Times New Roman" w:hAnsi="Verdana" w:cs="Times New Roman"/>
+          <w:lang w:val="en-GB"/>
+        </w:rPr>
+        <w:t>.</w:t>
+      </w:r>
     </w:p>
     <w:p>
       <w:pPr>
@@ -1540,41 +1593,12 @@
           <w:rFonts w:ascii="Verdana" w:eastAsia="Times New Roman" w:hAnsi="Verdana" w:cs="Times New Roman"/>
         </w:rPr>
       </w:pPr>
-      <w:r>
-        <w:rPr>
-          <w:rFonts w:ascii="Verdana" w:eastAsia="Times New Roman" w:hAnsi="Verdana" w:cs="Times New Roman"/>
-          <w:b/>
-          <w:bCs/>
-          <w:lang w:val="en-GB"/>
-        </w:rPr>
-        <w:t>Note</w:t>
-      </w:r>
-      <w:r>
-        <w:rPr>
-          <w:rFonts w:ascii="Verdana" w:eastAsia="Times New Roman" w:hAnsi="Verdana" w:cs="Times New Roman"/>
-        </w:rPr>
-        <w:t>: always use for</w:t>
-      </w:r>
-      <w:r>
-        <w:rPr>
-          <w:rFonts w:ascii="Verdana" w:eastAsia="Times New Roman" w:hAnsi="Verdana" w:cs="Times New Roman"/>
-        </w:rPr>
-        <w:t>ward slashes in paths in the s</w:t>
-      </w:r>
-      <w:r>
-        <w:rPr>
-          <w:rFonts w:ascii="Verdana" w:eastAsia="Times New Roman" w:hAnsi="Verdana" w:cs="Times New Roman"/>
-        </w:rPr>
-        <w:t>ettings file, even though Windows displays paths with backward slashes.</w:t>
-      </w:r>
     </w:p>
     <w:p>
       <w:pPr>
         <w:spacing w:after="0" w:line="240" w:lineRule="auto"/>
-        <w:ind w:left="720"/>
-        <w:rPr>
-          <w:rFonts w:ascii="Verdana" w:eastAsia="Times New Roman" w:hAnsi="Verdana" w:cs="Times New Roman"/>
-          <w:lang w:val="en-GB"/>
+        <w:rPr>
+          <w:rFonts w:ascii="Verdana" w:eastAsia="Times New Roman" w:hAnsi="Verdana" w:cs="Times New Roman"/>
         </w:rPr>
       </w:pPr>
     </w:p>
@@ -1595,7 +1619,201 @@
           <w:rFonts w:ascii="Verdana" w:eastAsia="Times New Roman" w:hAnsi="Verdana" w:cs="Times New Roman"/>
           <w:lang w:val="en-GB"/>
         </w:rPr>
-        <w:lastRenderedPageBreak/>
+        <w:t xml:space="preserve">Update the </w:t>
+      </w:r>
+      <w:proofErr w:type="spellStart"/>
+      <w:r>
+        <w:rPr>
+          <w:rFonts w:ascii="Verdana" w:eastAsia="Times New Roman" w:hAnsi="Verdana" w:cs="Courier New"/>
+          <w:lang w:val="en-GB"/>
+        </w:rPr>
+        <w:t>webhelp</w:t>
+      </w:r>
+      <w:proofErr w:type="spellEnd"/>
+      <w:r>
+        <w:rPr>
+          <w:rFonts w:ascii="Verdana" w:eastAsia="Times New Roman" w:hAnsi="Verdana" w:cs="Courier New"/>
+          <w:lang w:val="en-GB"/>
+        </w:rPr>
+        <w:t xml:space="preserve"> </w:t>
+      </w:r>
+      <w:r>
+        <w:rPr>
+          <w:rFonts w:ascii="Verdana" w:eastAsia="Times New Roman" w:hAnsi="Verdana" w:cs="Times New Roman"/>
+          <w:lang w:val="en-GB"/>
+        </w:rPr>
+        <w:t xml:space="preserve">key with the full path and name of the root file of the </w:t>
+      </w:r>
+      <w:proofErr w:type="spellStart"/>
+      <w:r>
+        <w:rPr>
+          <w:rFonts w:ascii="Verdana" w:eastAsia="Times New Roman" w:hAnsi="Verdana" w:cs="Times New Roman"/>
+          <w:lang w:val="en-GB"/>
+        </w:rPr>
+        <w:t>WebHelp</w:t>
+      </w:r>
+      <w:proofErr w:type="spellEnd"/>
+      <w:r>
+        <w:rPr>
+          <w:rFonts w:ascii="Verdana" w:eastAsia="Times New Roman" w:hAnsi="Verdana" w:cs="Times New Roman"/>
+          <w:lang w:val="en-GB"/>
+        </w:rPr>
+        <w:t xml:space="preserve"> system.</w:t>
+      </w:r>
+    </w:p>
+    <w:p>
+      <w:pPr>
+        <w:pStyle w:val="ListParagraph"/>
+        <w:spacing w:after="0" w:line="240" w:lineRule="auto"/>
+        <w:rPr>
+          <w:rFonts w:ascii="Verdana" w:eastAsia="Times New Roman" w:hAnsi="Verdana" w:cs="Times New Roman"/>
+        </w:rPr>
+      </w:pPr>
+    </w:p>
+    <w:p>
+      <w:pPr>
+        <w:spacing w:after="0" w:line="240" w:lineRule="auto"/>
+        <w:ind w:left="720"/>
+        <w:rPr>
+          <w:rFonts w:ascii="Verdana" w:eastAsia="Times New Roman" w:hAnsi="Verdana" w:cs="Times New Roman"/>
+        </w:rPr>
+      </w:pPr>
+      <w:r>
+        <w:rPr>
+          <w:rFonts w:ascii="Verdana" w:eastAsia="Times New Roman" w:hAnsi="Verdana" w:cs="Times New Roman"/>
+        </w:rPr>
+        <w:t xml:space="preserve">For example, </w:t>
+      </w:r>
+      <w:proofErr w:type="spellStart"/>
+      <w:r>
+        <w:rPr>
+          <w:rFonts w:ascii="Courier New" w:eastAsia="Times New Roman" w:hAnsi="Courier New" w:cs="Courier New"/>
+        </w:rPr>
+        <w:t>webhelp</w:t>
+      </w:r>
+      <w:proofErr w:type="spellEnd"/>
+      <w:r>
+        <w:rPr>
+          <w:rFonts w:ascii="Courier New" w:eastAsia="Times New Roman" w:hAnsi="Courier New" w:cs="Courier New"/>
+        </w:rPr>
+        <w:t>: C:/WebHelp/Balance.htm</w:t>
+      </w:r>
+      <w:r>
+        <w:rPr>
+          <w:rFonts w:ascii="Verdana" w:eastAsia="Times New Roman" w:hAnsi="Verdana" w:cs="Times New Roman"/>
+        </w:rPr>
+        <w:t xml:space="preserve"> processes the </w:t>
+      </w:r>
+      <w:proofErr w:type="spellStart"/>
+      <w:r>
+        <w:rPr>
+          <w:rFonts w:ascii="Verdana" w:eastAsia="Times New Roman" w:hAnsi="Verdana" w:cs="Times New Roman"/>
+        </w:rPr>
+        <w:t>WebHelp</w:t>
+      </w:r>
+      <w:proofErr w:type="spellEnd"/>
+      <w:r>
+        <w:rPr>
+          <w:rFonts w:ascii="Verdana" w:eastAsia="Times New Roman" w:hAnsi="Verdana" w:cs="Times New Roman"/>
+        </w:rPr>
+        <w:t xml:space="preserve"> system in the </w:t>
+      </w:r>
+      <w:r>
+        <w:rPr>
+          <w:rFonts w:ascii="Verdana" w:eastAsia="Times New Roman" w:hAnsi="Verdana" w:cs="Courier New"/>
+        </w:rPr>
+        <w:t>C:\WebHelp</w:t>
+      </w:r>
+      <w:r>
+        <w:rPr>
+          <w:rFonts w:ascii="Verdana" w:eastAsia="Times New Roman" w:hAnsi="Verdana" w:cs="Times New Roman"/>
+        </w:rPr>
+        <w:t xml:space="preserve"> folder whose root file is </w:t>
+      </w:r>
+      <w:r>
+        <w:rPr>
+          <w:rFonts w:ascii="Verdana" w:eastAsia="Times New Roman" w:hAnsi="Verdana" w:cs="Courier New"/>
+        </w:rPr>
+        <w:t>Balance.htm</w:t>
+      </w:r>
+      <w:r>
+        <w:rPr>
+          <w:rFonts w:ascii="Verdana" w:eastAsia="Times New Roman" w:hAnsi="Verdana" w:cs="Times New Roman"/>
+        </w:rPr>
+        <w:t>. The root file is the HTML file used to launch the help system.</w:t>
+      </w:r>
+    </w:p>
+    <w:p>
+      <w:pPr>
+        <w:spacing w:after="0" w:line="240" w:lineRule="auto"/>
+        <w:rPr>
+          <w:rFonts w:ascii="Verdana" w:eastAsia="Times New Roman" w:hAnsi="Verdana" w:cs="Times New Roman"/>
+        </w:rPr>
+      </w:pPr>
+    </w:p>
+    <w:p>
+      <w:pPr>
+        <w:spacing w:after="0" w:line="240" w:lineRule="auto"/>
+        <w:ind w:left="720"/>
+        <w:rPr>
+          <w:rFonts w:ascii="Verdana" w:eastAsia="Times New Roman" w:hAnsi="Verdana" w:cs="Times New Roman"/>
+        </w:rPr>
+      </w:pPr>
+      <w:r>
+        <w:rPr>
+          <w:rFonts w:ascii="Verdana" w:eastAsia="Times New Roman" w:hAnsi="Verdana" w:cs="Times New Roman"/>
+          <w:b/>
+          <w:bCs/>
+          <w:lang w:val="en-GB"/>
+        </w:rPr>
+        <w:t>Note</w:t>
+      </w:r>
+      <w:r>
+        <w:rPr>
+          <w:rFonts w:ascii="Verdana" w:eastAsia="Times New Roman" w:hAnsi="Verdana" w:cs="Times New Roman"/>
+        </w:rPr>
+        <w:t>: always use for</w:t>
+      </w:r>
+      <w:r>
+        <w:rPr>
+          <w:rFonts w:ascii="Verdana" w:eastAsia="Times New Roman" w:hAnsi="Verdana" w:cs="Times New Roman"/>
+        </w:rPr>
+        <w:t>ward slashes in paths in the s</w:t>
+      </w:r>
+      <w:r>
+        <w:rPr>
+          <w:rFonts w:ascii="Verdana" w:eastAsia="Times New Roman" w:hAnsi="Verdana" w:cs="Times New Roman"/>
+        </w:rPr>
+        <w:t>ettings file, even though Windows displays paths with backward slashes.</w:t>
+      </w:r>
+    </w:p>
+    <w:p>
+      <w:pPr>
+        <w:spacing w:after="0" w:line="240" w:lineRule="auto"/>
+        <w:ind w:left="720"/>
+        <w:rPr>
+          <w:rFonts w:ascii="Verdana" w:eastAsia="Times New Roman" w:hAnsi="Verdana" w:cs="Times New Roman"/>
+          <w:lang w:val="en-GB"/>
+        </w:rPr>
+      </w:pPr>
+    </w:p>
+    <w:p>
+      <w:pPr>
+        <w:pStyle w:val="ListParagraph"/>
+        <w:numPr>
+          <w:ilvl w:val="0"/>
+          <w:numId w:val="7"/>
+        </w:numPr>
+        <w:spacing w:after="0" w:line="240" w:lineRule="auto"/>
+        <w:rPr>
+          <w:rFonts w:ascii="Verdana" w:eastAsia="Times New Roman" w:hAnsi="Verdana" w:cs="Times New Roman"/>
+        </w:rPr>
+      </w:pPr>
+      <w:r>
+        <w:rPr>
+          <w:rFonts w:ascii="Verdana" w:eastAsia="Times New Roman" w:hAnsi="Verdana" w:cs="Times New Roman"/>
+          <w:lang w:val="en-GB"/>
+        </w:rPr>
         <w:t xml:space="preserve">If the folder containing your </w:t>
       </w:r>
       <w:proofErr w:type="spellStart"/>
@@ -2193,6 +2411,7 @@
         <w:rPr>
           <w:rFonts w:ascii="Courier New" w:eastAsia="Times New Roman" w:hAnsi="Courier New" w:cs="Courier New"/>
         </w:rPr>
+        <w:lastRenderedPageBreak/>
         <w:t>webhelp</w:t>
       </w:r>
       <w:proofErr w:type="spellEnd"/>
@@ -2347,7 +2566,6 @@
           <w:rFonts w:ascii="Verdana" w:eastAsia="Times New Roman" w:hAnsi="Verdana" w:cs="Times New Roman"/>
           <w:lang w:val="en-GB"/>
         </w:rPr>
-        <w:lastRenderedPageBreak/>
         <w:t xml:space="preserve"> For example, the settings</w:t>
       </w:r>
     </w:p>
@@ -3160,6 +3378,7 @@
           <w:rFonts w:ascii="Verdana" w:eastAsia="Times New Roman" w:hAnsi="Verdana" w:cs="Times New Roman"/>
           <w:lang w:val="en-GB"/>
         </w:rPr>
+        <w:lastRenderedPageBreak/>
         <w:t xml:space="preserve">Launch the Ruby command window by clicking </w:t>
       </w:r>
       <w:r>
@@ -3395,7 +3614,6 @@
         <w:rPr>
           <w:rFonts w:ascii="Verdana" w:eastAsia="Times New Roman" w:hAnsi="Verdana" w:cs="Times New Roman"/>
         </w:rPr>
-        <w:lastRenderedPageBreak/>
         <w:t xml:space="preserve">For example, type </w:t>
       </w:r>
       <w:r>

--- a/doc/hpp-WI.docx
+++ b/doc/hpp-WI.docx
@@ -33,7 +33,14 @@
           <w:rFonts w:ascii="Verdana" w:eastAsia="Times New Roman" w:hAnsi="Verdana" w:cs="Times New Roman"/>
           <w:lang w:val="en-GB"/>
         </w:rPr>
-        <w:t xml:space="preserve">Follow the procedures in this work instruction to add Google Analytics tracking code and user feedback forms to your </w:t>
+        <w:t xml:space="preserve">Follow this </w:t>
+      </w:r>
+      <w:r>
+        <w:rPr>
+          <w:rFonts w:ascii="Verdana" w:eastAsia="Times New Roman" w:hAnsi="Verdana" w:cs="Times New Roman"/>
+          <w:lang w:val="en-GB"/>
+        </w:rPr>
+        <w:t xml:space="preserve">work instruction to add Google Analytics tracking code and user feedback forms to your </w:t>
       </w:r>
       <w:proofErr w:type="spellStart"/>
       <w:r>
@@ -56,6 +63,85 @@
           <w:rFonts w:ascii="Verdana" w:eastAsia="Times New Roman" w:hAnsi="Verdana" w:cs="Times New Roman"/>
         </w:rPr>
         <w:t xml:space="preserve"> </w:t>
+      </w:r>
+    </w:p>
+    <w:p>
+      <w:pPr>
+        <w:spacing w:after="0" w:line="240" w:lineRule="auto"/>
+        <w:rPr>
+          <w:rFonts w:ascii="Verdana" w:eastAsia="Times New Roman" w:hAnsi="Verdana" w:cs="Times New Roman"/>
+        </w:rPr>
+      </w:pPr>
+    </w:p>
+    <w:p>
+      <w:pPr>
+        <w:spacing w:after="0" w:line="240" w:lineRule="auto"/>
+        <w:rPr>
+          <w:rFonts w:ascii="Verdana" w:eastAsia="Times New Roman" w:hAnsi="Verdana" w:cs="Times New Roman"/>
+        </w:rPr>
+      </w:pPr>
+      <w:r>
+        <w:rPr>
+          <w:rFonts w:ascii="Verdana" w:eastAsia="Times New Roman" w:hAnsi="Verdana" w:cs="Times New Roman"/>
+          <w:b/>
+        </w:rPr>
+        <w:t>Important:</w:t>
+      </w:r>
+      <w:r>
+        <w:rPr>
+          <w:rFonts w:ascii="Verdana" w:eastAsia="Times New Roman" w:hAnsi="Verdana" w:cs="Times New Roman"/>
+        </w:rPr>
+        <w:t xml:space="preserve"> </w:t>
+      </w:r>
+      <w:r>
+        <w:rPr>
+          <w:rFonts w:ascii="Verdana" w:eastAsia="Times New Roman" w:hAnsi="Verdana" w:cs="Times New Roman"/>
+        </w:rPr>
+        <w:t xml:space="preserve"> </w:t>
+      </w:r>
+      <w:r>
+        <w:rPr>
+          <w:rFonts w:ascii="Verdana" w:eastAsia="Times New Roman" w:hAnsi="Verdana" w:cs="Times New Roman"/>
+        </w:rPr>
+        <w:t>Do not add Google Analytics or feedback forms to</w:t>
+      </w:r>
+      <w:r>
+        <w:rPr>
+          <w:rFonts w:ascii="Verdana" w:eastAsia="Times New Roman" w:hAnsi="Verdana" w:cs="Times New Roman"/>
+        </w:rPr>
+        <w:t xml:space="preserve"> </w:t>
+      </w:r>
+      <w:r>
+        <w:rPr>
+          <w:rFonts w:ascii="Verdana" w:eastAsia="Times New Roman" w:hAnsi="Verdana" w:cs="Times New Roman"/>
+        </w:rPr>
+        <w:t xml:space="preserve">non-live </w:t>
+      </w:r>
+      <w:proofErr w:type="spellStart"/>
+      <w:r>
+        <w:rPr>
+          <w:rFonts w:ascii="Verdana" w:eastAsia="Times New Roman" w:hAnsi="Verdana" w:cs="Times New Roman"/>
+        </w:rPr>
+        <w:t>WebHelp</w:t>
+      </w:r>
+      <w:proofErr w:type="spellEnd"/>
+      <w:r>
+        <w:rPr>
+          <w:rFonts w:ascii="Verdana" w:eastAsia="Times New Roman" w:hAnsi="Verdana" w:cs="Times New Roman"/>
+        </w:rPr>
+        <w:t xml:space="preserve"> systems stored in a Staging bucket</w:t>
+      </w:r>
+      <w:r>
+        <w:rPr>
+          <w:rFonts w:ascii="Verdana" w:eastAsia="Times New Roman" w:hAnsi="Verdana" w:cs="Times New Roman"/>
+        </w:rPr>
+        <w:t>, unless these systems are used for a pre-release</w:t>
+      </w:r>
+      <w:r>
+        <w:rPr>
+          <w:rFonts w:ascii="Verdana" w:eastAsia="Times New Roman" w:hAnsi="Verdana" w:cs="Times New Roman"/>
+        </w:rPr>
+        <w:t>.</w:t>
       </w:r>
     </w:p>
     <w:p>
@@ -650,6 +736,7 @@
         <w:rPr>
           <w:rFonts w:ascii="Verdana" w:eastAsia="Times New Roman" w:hAnsi="Verdana" w:cs="Times New Roman"/>
         </w:rPr>
+        <w:lastRenderedPageBreak/>
         <w:t xml:space="preserve">Follow the standard workflow described in the </w:t>
       </w:r>
       <w:hyperlink r:id="rId7" w:tgtFrame="_blank" w:history="1">
@@ -726,7 +813,6 @@
         <w:rPr>
           <w:rFonts w:ascii="Verdana" w:eastAsia="Times New Roman" w:hAnsi="Verdana" w:cs="Times New Roman"/>
         </w:rPr>
-        <w:lastRenderedPageBreak/>
         <w:t xml:space="preserve">If you need to re-run the script, do so on a backup copy of your </w:t>
       </w:r>
       <w:proofErr w:type="spellStart"/>
@@ -1233,6 +1319,15 @@
     </w:p>
     <w:p>
       <w:pPr>
+        <w:spacing w:after="0" w:line="240" w:lineRule="auto"/>
+        <w:rPr>
+          <w:rFonts w:ascii="Verdana" w:eastAsia="Times New Roman" w:hAnsi="Verdana" w:cs="Times New Roman"/>
+          <w:lang w:val="en-GB"/>
+        </w:rPr>
+      </w:pPr>
+    </w:p>
+    <w:p>
+      <w:pPr>
         <w:pStyle w:val="ListParagraph"/>
         <w:numPr>
           <w:ilvl w:val="0"/>
@@ -1251,57 +1346,74 @@
         </w:rPr>
         <w:t xml:space="preserve">Update the </w:t>
       </w:r>
-      <w:proofErr w:type="spellStart"/>
-      <w:r>
-        <w:rPr>
-          <w:rFonts w:ascii="Courier New" w:eastAsia="Times New Roman" w:hAnsi="Courier New" w:cs="Courier New"/>
-          <w:lang w:val="en-GB"/>
-        </w:rPr>
-        <w:t>help_system_status</w:t>
-      </w:r>
-      <w:proofErr w:type="spellEnd"/>
-      <w:r>
-        <w:rPr>
-          <w:rFonts w:ascii="Verdana" w:eastAsia="Times New Roman" w:hAnsi="Verdana" w:cs="Times New Roman"/>
-          <w:lang w:val="en-GB"/>
-        </w:rPr>
-        <w:t xml:space="preserve"> key with </w:t>
-      </w:r>
-      <w:r>
-        <w:rPr>
-          <w:rFonts w:ascii="Courier New" w:eastAsia="Times New Roman" w:hAnsi="Courier New" w:cs="Courier New"/>
-          <w:lang w:val="en-GB"/>
-        </w:rPr>
-        <w:t>live</w:t>
-      </w:r>
-      <w:r>
-        <w:rPr>
-          <w:rFonts w:ascii="Verdana" w:eastAsia="Times New Roman" w:hAnsi="Verdana" w:cs="Times New Roman"/>
-          <w:lang w:val="en-GB"/>
-        </w:rPr>
-        <w:t xml:space="preserve"> if you are processing a live system or </w:t>
-      </w:r>
-      <w:r>
-        <w:rPr>
-          <w:rFonts w:ascii="Courier New" w:eastAsia="Times New Roman" w:hAnsi="Courier New" w:cs="Courier New"/>
-          <w:lang w:val="en-GB"/>
-        </w:rPr>
-        <w:t>test</w:t>
-      </w:r>
-      <w:r>
-        <w:rPr>
-          <w:rFonts w:ascii="Verdana" w:eastAsia="Times New Roman" w:hAnsi="Verdana" w:cs="Times New Roman"/>
-          <w:lang w:val="en-GB"/>
-        </w:rPr>
-        <w:t xml:space="preserve"> if you are processing a test system.</w:t>
+      <w:r>
+        <w:rPr>
+          <w:rFonts w:ascii="Courier New" w:eastAsia="Times New Roman" w:hAnsi="Courier New" w:cs="Courier New"/>
+          <w:lang w:val="en-GB"/>
+        </w:rPr>
+        <w:t>product</w:t>
+      </w:r>
+      <w:r>
+        <w:rPr>
+          <w:rFonts w:ascii="Verdana" w:eastAsia="Times New Roman" w:hAnsi="Verdana" w:cs="Times New Roman"/>
+          <w:lang w:val="en-GB"/>
+        </w:rPr>
+        <w:t xml:space="preserve"> key </w:t>
+      </w:r>
+      <w:r>
+        <w:rPr>
+          <w:rFonts w:ascii="Verdana" w:eastAsia="Times New Roman" w:hAnsi="Verdana" w:cs="Times New Roman"/>
+          <w:lang w:val="en-GB"/>
+        </w:rPr>
+        <w:t>with the name of the help system you are processing.</w:t>
       </w:r>
     </w:p>
     <w:p>
       <w:pPr>
         <w:spacing w:after="0" w:line="240" w:lineRule="auto"/>
-        <w:rPr>
-          <w:rFonts w:ascii="Verdana" w:eastAsia="Times New Roman" w:hAnsi="Verdana" w:cs="Times New Roman"/>
-          <w:lang w:val="en-GB"/>
+        <w:ind w:firstLine="720"/>
+        <w:rPr>
+          <w:rFonts w:ascii="Verdana" w:eastAsia="Times New Roman" w:hAnsi="Verdana" w:cs="Times New Roman"/>
+          <w:lang w:val="en-GB"/>
+        </w:rPr>
+      </w:pPr>
+    </w:p>
+    <w:p>
+      <w:pPr>
+        <w:spacing w:after="0" w:line="240" w:lineRule="auto"/>
+        <w:ind w:firstLine="720"/>
+        <w:rPr>
+          <w:rFonts w:ascii="Verdana" w:eastAsia="Times New Roman" w:hAnsi="Verdana" w:cs="Times New Roman"/>
+          <w:lang w:val="en-GB"/>
+        </w:rPr>
+      </w:pPr>
+      <w:r>
+        <w:rPr>
+          <w:rFonts w:ascii="Verdana" w:eastAsia="Times New Roman" w:hAnsi="Verdana" w:cs="Times New Roman"/>
+          <w:lang w:val="en-GB"/>
+        </w:rPr>
+        <w:t xml:space="preserve">For example, </w:t>
+      </w:r>
+      <w:r>
+        <w:rPr>
+          <w:rFonts w:ascii="Courier New" w:eastAsia="Times New Roman" w:hAnsi="Courier New" w:cs="Courier New"/>
+          <w:lang w:val="en-GB"/>
+        </w:rPr>
+        <w:t>product: Balance</w:t>
+      </w:r>
+      <w:r>
+        <w:rPr>
+          <w:rFonts w:ascii="Verdana" w:eastAsia="Times New Roman" w:hAnsi="Verdana" w:cs="Times New Roman"/>
+          <w:lang w:val="en-GB"/>
+        </w:rPr>
+        <w:t>.</w:t>
+      </w:r>
+    </w:p>
+    <w:p>
+      <w:pPr>
+        <w:spacing w:after="0" w:line="240" w:lineRule="auto"/>
+        <w:rPr>
+          <w:rFonts w:ascii="Verdana" w:eastAsia="Times New Roman" w:hAnsi="Verdana" w:cs="Times New Roman"/>
         </w:rPr>
       </w:pPr>
     </w:p>
@@ -1317,25 +1429,36 @@
       <w:r>
         <w:rPr>
           <w:rFonts w:ascii="Verdana" w:eastAsia="Times New Roman" w:hAnsi="Verdana" w:cs="Times New Roman"/>
-          <w:lang w:val="en-GB"/>
-        </w:rPr>
-        <w:t xml:space="preserve">Example: </w:t>
-      </w:r>
-      <w:proofErr w:type="spellStart"/>
-      <w:r>
-        <w:rPr>
-          <w:rFonts w:ascii="Courier New" w:eastAsia="Times New Roman" w:hAnsi="Courier New" w:cs="Courier New"/>
-          <w:lang w:val="en-GB"/>
-        </w:rPr>
-        <w:t>help_system_status</w:t>
-      </w:r>
-      <w:proofErr w:type="spellEnd"/>
-      <w:r>
-        <w:rPr>
-          <w:rFonts w:ascii="Courier New" w:eastAsia="Times New Roman" w:hAnsi="Courier New" w:cs="Courier New"/>
-          <w:lang w:val="en-GB"/>
-        </w:rPr>
-        <w:t>:  live</w:t>
+        </w:rPr>
+        <w:t>T</w:t>
+      </w:r>
+      <w:r>
+        <w:rPr>
+          <w:rFonts w:ascii="Verdana" w:eastAsia="Times New Roman" w:hAnsi="Verdana" w:cs="Times New Roman"/>
+          <w:lang w:val="en-GB"/>
+        </w:rPr>
+        <w:t xml:space="preserve">he settings file contains all the valid values for the </w:t>
+      </w:r>
+      <w:r>
+        <w:rPr>
+          <w:rFonts w:ascii="Verdana" w:eastAsia="Times New Roman" w:hAnsi="Verdana" w:cs="Courier New"/>
+          <w:lang w:val="en-GB"/>
+        </w:rPr>
+        <w:t xml:space="preserve">product </w:t>
+      </w:r>
+      <w:r>
+        <w:rPr>
+          <w:rFonts w:ascii="Verdana" w:eastAsia="Times New Roman" w:hAnsi="Verdana" w:cs="Times New Roman"/>
+          <w:lang w:val="en-GB"/>
+        </w:rPr>
+        <w:t>key. Copy and paste one of these values into the key</w:t>
+      </w:r>
+      <w:r>
+        <w:rPr>
+          <w:rFonts w:ascii="Verdana" w:eastAsia="Times New Roman" w:hAnsi="Verdana" w:cs="Times New Roman"/>
+          <w:lang w:val="en-GB"/>
+        </w:rPr>
+        <w:t>.</w:t>
       </w:r>
     </w:p>
     <w:p>
@@ -1344,109 +1467,14 @@
         <w:ind w:left="720"/>
         <w:rPr>
           <w:rFonts w:ascii="Verdana" w:eastAsia="Times New Roman" w:hAnsi="Verdana" w:cs="Times New Roman"/>
-          <w:lang w:val="en-GB"/>
         </w:rPr>
       </w:pPr>
     </w:p>
     <w:p>
       <w:pPr>
         <w:spacing w:after="0" w:line="240" w:lineRule="auto"/>
-        <w:ind w:left="720"/>
-        <w:rPr>
-          <w:rFonts w:ascii="Verdana" w:eastAsia="Times New Roman" w:hAnsi="Verdana" w:cs="Times New Roman"/>
-          <w:lang w:val="en-GB"/>
-        </w:rPr>
-      </w:pPr>
-      <w:r>
-        <w:rPr>
-          <w:rFonts w:ascii="Verdana" w:eastAsia="Times New Roman" w:hAnsi="Verdana" w:cs="Times New Roman"/>
-          <w:lang w:val="en-GB"/>
-        </w:rPr>
-        <w:t xml:space="preserve">Google Analytics statistics </w:t>
-      </w:r>
-      <w:r>
-        <w:rPr>
-          <w:rFonts w:ascii="Verdana" w:eastAsia="Times New Roman" w:hAnsi="Verdana" w:cs="Times New Roman"/>
-          <w:lang w:val="en-GB"/>
-        </w:rPr>
-        <w:t xml:space="preserve">for your help system </w:t>
-      </w:r>
-      <w:r>
-        <w:rPr>
-          <w:rFonts w:ascii="Verdana" w:eastAsia="Times New Roman" w:hAnsi="Verdana" w:cs="Times New Roman"/>
-          <w:lang w:val="en-GB"/>
-        </w:rPr>
-        <w:t xml:space="preserve">are recorded in the “Help Tracking – Live” or “Help Tracking – Test” profile depending on </w:t>
-      </w:r>
-      <w:r>
-        <w:rPr>
-          <w:rFonts w:ascii="Verdana" w:eastAsia="Times New Roman" w:hAnsi="Verdana" w:cs="Times New Roman"/>
-          <w:lang w:val="en-GB"/>
-        </w:rPr>
-        <w:t>this value</w:t>
-      </w:r>
-      <w:r>
-        <w:rPr>
-          <w:rFonts w:ascii="Verdana" w:eastAsia="Times New Roman" w:hAnsi="Verdana" w:cs="Times New Roman"/>
-          <w:lang w:val="en-GB"/>
-        </w:rPr>
-        <w:t>.</w:t>
-      </w:r>
-      <w:r>
-        <w:rPr>
-          <w:rFonts w:ascii="Verdana" w:eastAsia="Times New Roman" w:hAnsi="Verdana" w:cs="Times New Roman"/>
-          <w:lang w:val="en-GB"/>
-        </w:rPr>
-        <w:t xml:space="preserve"> </w:t>
-      </w:r>
-    </w:p>
-    <w:p>
-      <w:pPr>
-        <w:spacing w:after="0" w:line="240" w:lineRule="auto"/>
-        <w:ind w:left="720"/>
-        <w:rPr>
-          <w:rFonts w:ascii="Verdana" w:eastAsia="Times New Roman" w:hAnsi="Verdana" w:cs="Times New Roman"/>
-          <w:lang w:val="en-GB"/>
-        </w:rPr>
-      </w:pPr>
-    </w:p>
-    <w:p>
-      <w:pPr>
-        <w:spacing w:after="0" w:line="240" w:lineRule="auto"/>
-        <w:ind w:left="720"/>
-        <w:rPr>
-          <w:rFonts w:ascii="Verdana" w:eastAsia="Times New Roman" w:hAnsi="Verdana" w:cs="Times New Roman"/>
-          <w:lang w:val="en-GB"/>
-        </w:rPr>
-      </w:pPr>
-      <w:r>
-        <w:rPr>
-          <w:rFonts w:ascii="Verdana" w:eastAsia="Times New Roman" w:hAnsi="Verdana" w:cs="Times New Roman"/>
-          <w:lang w:val="en-GB"/>
-        </w:rPr>
-        <w:t xml:space="preserve">Use </w:t>
-      </w:r>
-      <w:r>
-        <w:rPr>
-          <w:rFonts w:ascii="Courier New" w:eastAsia="Times New Roman" w:hAnsi="Courier New" w:cs="Courier New"/>
-          <w:lang w:val="en-GB"/>
-        </w:rPr>
-        <w:t>test</w:t>
-      </w:r>
-      <w:r>
-        <w:rPr>
-          <w:rFonts w:ascii="Verdana" w:eastAsia="Times New Roman" w:hAnsi="Verdana" w:cs="Times New Roman"/>
-          <w:lang w:val="en-GB"/>
-        </w:rPr>
-        <w:t xml:space="preserve"> unless you are deploying a help system for a GA or pre-release, to avoid compromising the live data.</w:t>
-      </w:r>
-    </w:p>
-    <w:p>
-      <w:pPr>
-        <w:spacing w:after="0" w:line="240" w:lineRule="auto"/>
-        <w:rPr>
-          <w:rFonts w:ascii="Verdana" w:eastAsia="Times New Roman" w:hAnsi="Verdana" w:cs="Times New Roman"/>
-          <w:lang w:val="en-GB"/>
+        <w:rPr>
+          <w:rFonts w:ascii="Verdana" w:eastAsia="Times New Roman" w:hAnsi="Verdana" w:cs="Times New Roman"/>
         </w:rPr>
       </w:pPr>
     </w:p>
@@ -1460,7 +1488,6 @@
         <w:spacing w:after="0" w:line="240" w:lineRule="auto"/>
         <w:rPr>
           <w:rFonts w:ascii="Verdana" w:eastAsia="Times New Roman" w:hAnsi="Verdana" w:cs="Times New Roman"/>
-          <w:lang w:val="en-GB"/>
         </w:rPr>
       </w:pPr>
       <w:r>
@@ -1470,71 +1497,49 @@
         </w:rPr>
         <w:t xml:space="preserve">Update the </w:t>
       </w:r>
-      <w:r>
-        <w:rPr>
-          <w:rFonts w:ascii="Courier New" w:eastAsia="Times New Roman" w:hAnsi="Courier New" w:cs="Courier New"/>
-          <w:lang w:val="en-GB"/>
-        </w:rPr>
-        <w:t>product</w:t>
-      </w:r>
-      <w:r>
-        <w:rPr>
-          <w:rFonts w:ascii="Verdana" w:eastAsia="Times New Roman" w:hAnsi="Verdana" w:cs="Times New Roman"/>
-          <w:lang w:val="en-GB"/>
-        </w:rPr>
-        <w:t xml:space="preserve"> key </w:t>
-      </w:r>
-      <w:r>
-        <w:rPr>
-          <w:rFonts w:ascii="Verdana" w:eastAsia="Times New Roman" w:hAnsi="Verdana" w:cs="Times New Roman"/>
-          <w:lang w:val="en-GB"/>
-        </w:rPr>
-        <w:t>with the name of the help system you are processing.</w:t>
-      </w:r>
-    </w:p>
-    <w:p>
-      <w:pPr>
-        <w:spacing w:after="0" w:line="240" w:lineRule="auto"/>
-        <w:ind w:firstLine="720"/>
-        <w:rPr>
-          <w:rFonts w:ascii="Verdana" w:eastAsia="Times New Roman" w:hAnsi="Verdana" w:cs="Times New Roman"/>
-          <w:lang w:val="en-GB"/>
-        </w:rPr>
-      </w:pPr>
-    </w:p>
-    <w:p>
-      <w:pPr>
-        <w:spacing w:after="0" w:line="240" w:lineRule="auto"/>
-        <w:ind w:firstLine="720"/>
-        <w:rPr>
-          <w:rFonts w:ascii="Verdana" w:eastAsia="Times New Roman" w:hAnsi="Verdana" w:cs="Times New Roman"/>
-          <w:lang w:val="en-GB"/>
-        </w:rPr>
-      </w:pPr>
-      <w:r>
-        <w:rPr>
-          <w:rFonts w:ascii="Verdana" w:eastAsia="Times New Roman" w:hAnsi="Verdana" w:cs="Times New Roman"/>
-          <w:lang w:val="en-GB"/>
-        </w:rPr>
-        <w:t xml:space="preserve">For example, </w:t>
-      </w:r>
-      <w:r>
-        <w:rPr>
-          <w:rFonts w:ascii="Courier New" w:eastAsia="Times New Roman" w:hAnsi="Courier New" w:cs="Courier New"/>
-          <w:lang w:val="en-GB"/>
-        </w:rPr>
-        <w:t>product: Balance</w:t>
-      </w:r>
-      <w:r>
-        <w:rPr>
-          <w:rFonts w:ascii="Verdana" w:eastAsia="Times New Roman" w:hAnsi="Verdana" w:cs="Times New Roman"/>
-          <w:lang w:val="en-GB"/>
-        </w:rPr>
-        <w:t>.</w:t>
-      </w:r>
-    </w:p>
-    <w:p>
-      <w:pPr>
+      <w:proofErr w:type="spellStart"/>
+      <w:r>
+        <w:rPr>
+          <w:rFonts w:ascii="Verdana" w:eastAsia="Times New Roman" w:hAnsi="Verdana" w:cs="Courier New"/>
+          <w:lang w:val="en-GB"/>
+        </w:rPr>
+        <w:t>webhelp</w:t>
+      </w:r>
+      <w:proofErr w:type="spellEnd"/>
+      <w:r>
+        <w:rPr>
+          <w:rFonts w:ascii="Verdana" w:eastAsia="Times New Roman" w:hAnsi="Verdana" w:cs="Courier New"/>
+          <w:lang w:val="en-GB"/>
+        </w:rPr>
+        <w:t xml:space="preserve"> </w:t>
+      </w:r>
+      <w:r>
+        <w:rPr>
+          <w:rFonts w:ascii="Verdana" w:eastAsia="Times New Roman" w:hAnsi="Verdana" w:cs="Times New Roman"/>
+          <w:lang w:val="en-GB"/>
+        </w:rPr>
+        <w:t xml:space="preserve">key with the full path and name of the root file of the </w:t>
+      </w:r>
+      <w:proofErr w:type="spellStart"/>
+      <w:r>
+        <w:rPr>
+          <w:rFonts w:ascii="Verdana" w:eastAsia="Times New Roman" w:hAnsi="Verdana" w:cs="Times New Roman"/>
+          <w:lang w:val="en-GB"/>
+        </w:rPr>
+        <w:t>WebHelp</w:t>
+      </w:r>
+      <w:proofErr w:type="spellEnd"/>
+      <w:r>
+        <w:rPr>
+          <w:rFonts w:ascii="Verdana" w:eastAsia="Times New Roman" w:hAnsi="Verdana" w:cs="Times New Roman"/>
+          <w:lang w:val="en-GB"/>
+        </w:rPr>
+        <w:t xml:space="preserve"> system.</w:t>
+      </w:r>
+    </w:p>
+    <w:p>
+      <w:pPr>
+        <w:pStyle w:val="ListParagraph"/>
         <w:spacing w:after="0" w:line="240" w:lineRule="auto"/>
         <w:rPr>
           <w:rFonts w:ascii="Verdana" w:eastAsia="Times New Roman" w:hAnsi="Verdana" w:cs="Times New Roman"/>
@@ -1547,43 +1552,81 @@
         <w:ind w:left="720"/>
         <w:rPr>
           <w:rFonts w:ascii="Verdana" w:eastAsia="Times New Roman" w:hAnsi="Verdana" w:cs="Times New Roman"/>
-          <w:lang w:val="en-GB"/>
-        </w:rPr>
-      </w:pPr>
-      <w:r>
-        <w:rPr>
-          <w:rFonts w:ascii="Verdana" w:eastAsia="Times New Roman" w:hAnsi="Verdana" w:cs="Times New Roman"/>
-        </w:rPr>
-        <w:t>T</w:t>
-      </w:r>
-      <w:r>
-        <w:rPr>
-          <w:rFonts w:ascii="Verdana" w:eastAsia="Times New Roman" w:hAnsi="Verdana" w:cs="Times New Roman"/>
-          <w:lang w:val="en-GB"/>
-        </w:rPr>
-        <w:t xml:space="preserve">he settings file contains all the valid values for the </w:t>
+        </w:rPr>
+      </w:pPr>
+      <w:r>
+        <w:rPr>
+          <w:rFonts w:ascii="Verdana" w:eastAsia="Times New Roman" w:hAnsi="Verdana" w:cs="Times New Roman"/>
+        </w:rPr>
+        <w:lastRenderedPageBreak/>
+        <w:t xml:space="preserve">For example, </w:t>
+      </w:r>
+      <w:proofErr w:type="spellStart"/>
+      <w:r>
+        <w:rPr>
+          <w:rFonts w:ascii="Courier New" w:eastAsia="Times New Roman" w:hAnsi="Courier New" w:cs="Courier New"/>
+        </w:rPr>
+        <w:t>webhelp</w:t>
+      </w:r>
+      <w:proofErr w:type="spellEnd"/>
+      <w:r>
+        <w:rPr>
+          <w:rFonts w:ascii="Courier New" w:eastAsia="Times New Roman" w:hAnsi="Courier New" w:cs="Courier New"/>
+        </w:rPr>
+        <w:t>: C:/WebHelp/Balance.htm</w:t>
+      </w:r>
+      <w:r>
+        <w:rPr>
+          <w:rFonts w:ascii="Verdana" w:eastAsia="Times New Roman" w:hAnsi="Verdana" w:cs="Times New Roman"/>
+        </w:rPr>
+        <w:t xml:space="preserve"> processes the </w:t>
+      </w:r>
+      <w:proofErr w:type="spellStart"/>
+      <w:r>
+        <w:rPr>
+          <w:rFonts w:ascii="Verdana" w:eastAsia="Times New Roman" w:hAnsi="Verdana" w:cs="Times New Roman"/>
+        </w:rPr>
+        <w:t>WebHelp</w:t>
+      </w:r>
+      <w:proofErr w:type="spellEnd"/>
+      <w:r>
+        <w:rPr>
+          <w:rFonts w:ascii="Verdana" w:eastAsia="Times New Roman" w:hAnsi="Verdana" w:cs="Times New Roman"/>
+        </w:rPr>
+        <w:t xml:space="preserve"> system in the </w:t>
       </w:r>
       <w:r>
         <w:rPr>
           <w:rFonts w:ascii="Verdana" w:eastAsia="Times New Roman" w:hAnsi="Verdana" w:cs="Courier New"/>
-          <w:lang w:val="en-GB"/>
-        </w:rPr>
-        <w:t xml:space="preserve">product </w:t>
-      </w:r>
-      <w:r>
-        <w:rPr>
-          <w:rFonts w:ascii="Verdana" w:eastAsia="Times New Roman" w:hAnsi="Verdana" w:cs="Times New Roman"/>
-          <w:lang w:val="en-GB"/>
-        </w:rPr>
-        <w:t>key. Copy and paste one of these values into the key</w:t>
-      </w:r>
-      <w:r>
-        <w:rPr>
-          <w:rFonts w:ascii="Verdana" w:eastAsia="Times New Roman" w:hAnsi="Verdana" w:cs="Times New Roman"/>
-          <w:lang w:val="en-GB"/>
-        </w:rPr>
-        <w:t>.</w:t>
-      </w:r>
+        </w:rPr>
+        <w:t>C:\WebHelp</w:t>
+      </w:r>
+      <w:r>
+        <w:rPr>
+          <w:rFonts w:ascii="Verdana" w:eastAsia="Times New Roman" w:hAnsi="Verdana" w:cs="Times New Roman"/>
+        </w:rPr>
+        <w:t xml:space="preserve"> folder whose root file is </w:t>
+      </w:r>
+      <w:r>
+        <w:rPr>
+          <w:rFonts w:ascii="Verdana" w:eastAsia="Times New Roman" w:hAnsi="Verdana" w:cs="Courier New"/>
+        </w:rPr>
+        <w:t>Balance.htm</w:t>
+      </w:r>
+      <w:r>
+        <w:rPr>
+          <w:rFonts w:ascii="Verdana" w:eastAsia="Times New Roman" w:hAnsi="Verdana" w:cs="Times New Roman"/>
+        </w:rPr>
+        <w:t>. The root file is the HTML file used to launch the help system.</w:t>
+      </w:r>
+    </w:p>
+    <w:p>
+      <w:pPr>
+        <w:spacing w:after="0" w:line="240" w:lineRule="auto"/>
+        <w:rPr>
+          <w:rFonts w:ascii="Verdana" w:eastAsia="Times New Roman" w:hAnsi="Verdana" w:cs="Times New Roman"/>
+        </w:rPr>
+      </w:pPr>
     </w:p>
     <w:p>
       <w:pPr>
@@ -1593,12 +1636,41 @@
           <w:rFonts w:ascii="Verdana" w:eastAsia="Times New Roman" w:hAnsi="Verdana" w:cs="Times New Roman"/>
         </w:rPr>
       </w:pPr>
+      <w:r>
+        <w:rPr>
+          <w:rFonts w:ascii="Verdana" w:eastAsia="Times New Roman" w:hAnsi="Verdana" w:cs="Times New Roman"/>
+          <w:b/>
+          <w:bCs/>
+          <w:lang w:val="en-GB"/>
+        </w:rPr>
+        <w:t>Note</w:t>
+      </w:r>
+      <w:r>
+        <w:rPr>
+          <w:rFonts w:ascii="Verdana" w:eastAsia="Times New Roman" w:hAnsi="Verdana" w:cs="Times New Roman"/>
+        </w:rPr>
+        <w:t>: always use for</w:t>
+      </w:r>
+      <w:r>
+        <w:rPr>
+          <w:rFonts w:ascii="Verdana" w:eastAsia="Times New Roman" w:hAnsi="Verdana" w:cs="Times New Roman"/>
+        </w:rPr>
+        <w:t>ward slashes in paths in the s</w:t>
+      </w:r>
+      <w:r>
+        <w:rPr>
+          <w:rFonts w:ascii="Verdana" w:eastAsia="Times New Roman" w:hAnsi="Verdana" w:cs="Times New Roman"/>
+        </w:rPr>
+        <w:t>ettings file, even though Windows displays paths with backward slashes.</w:t>
+      </w:r>
     </w:p>
     <w:p>
       <w:pPr>
         <w:spacing w:after="0" w:line="240" w:lineRule="auto"/>
-        <w:rPr>
-          <w:rFonts w:ascii="Verdana" w:eastAsia="Times New Roman" w:hAnsi="Verdana" w:cs="Times New Roman"/>
+        <w:ind w:left="720"/>
+        <w:rPr>
+          <w:rFonts w:ascii="Verdana" w:eastAsia="Times New Roman" w:hAnsi="Verdana" w:cs="Times New Roman"/>
+          <w:lang w:val="en-GB"/>
         </w:rPr>
       </w:pPr>
     </w:p>
@@ -1619,201 +1691,6 @@
           <w:rFonts w:ascii="Verdana" w:eastAsia="Times New Roman" w:hAnsi="Verdana" w:cs="Times New Roman"/>
           <w:lang w:val="en-GB"/>
         </w:rPr>
-        <w:t xml:space="preserve">Update the </w:t>
-      </w:r>
-      <w:proofErr w:type="spellStart"/>
-      <w:r>
-        <w:rPr>
-          <w:rFonts w:ascii="Verdana" w:eastAsia="Times New Roman" w:hAnsi="Verdana" w:cs="Courier New"/>
-          <w:lang w:val="en-GB"/>
-        </w:rPr>
-        <w:t>webhelp</w:t>
-      </w:r>
-      <w:proofErr w:type="spellEnd"/>
-      <w:r>
-        <w:rPr>
-          <w:rFonts w:ascii="Verdana" w:eastAsia="Times New Roman" w:hAnsi="Verdana" w:cs="Courier New"/>
-          <w:lang w:val="en-GB"/>
-        </w:rPr>
-        <w:t xml:space="preserve"> </w:t>
-      </w:r>
-      <w:r>
-        <w:rPr>
-          <w:rFonts w:ascii="Verdana" w:eastAsia="Times New Roman" w:hAnsi="Verdana" w:cs="Times New Roman"/>
-          <w:lang w:val="en-GB"/>
-        </w:rPr>
-        <w:t xml:space="preserve">key with the full path and name of the root file of the </w:t>
-      </w:r>
-      <w:proofErr w:type="spellStart"/>
-      <w:r>
-        <w:rPr>
-          <w:rFonts w:ascii="Verdana" w:eastAsia="Times New Roman" w:hAnsi="Verdana" w:cs="Times New Roman"/>
-          <w:lang w:val="en-GB"/>
-        </w:rPr>
-        <w:t>WebHelp</w:t>
-      </w:r>
-      <w:proofErr w:type="spellEnd"/>
-      <w:r>
-        <w:rPr>
-          <w:rFonts w:ascii="Verdana" w:eastAsia="Times New Roman" w:hAnsi="Verdana" w:cs="Times New Roman"/>
-          <w:lang w:val="en-GB"/>
-        </w:rPr>
-        <w:t xml:space="preserve"> system.</w:t>
-      </w:r>
-    </w:p>
-    <w:p>
-      <w:pPr>
-        <w:pStyle w:val="ListParagraph"/>
-        <w:spacing w:after="0" w:line="240" w:lineRule="auto"/>
-        <w:rPr>
-          <w:rFonts w:ascii="Verdana" w:eastAsia="Times New Roman" w:hAnsi="Verdana" w:cs="Times New Roman"/>
-        </w:rPr>
-      </w:pPr>
-    </w:p>
-    <w:p>
-      <w:pPr>
-        <w:spacing w:after="0" w:line="240" w:lineRule="auto"/>
-        <w:ind w:left="720"/>
-        <w:rPr>
-          <w:rFonts w:ascii="Verdana" w:eastAsia="Times New Roman" w:hAnsi="Verdana" w:cs="Times New Roman"/>
-        </w:rPr>
-      </w:pPr>
-      <w:r>
-        <w:rPr>
-          <w:rFonts w:ascii="Verdana" w:eastAsia="Times New Roman" w:hAnsi="Verdana" w:cs="Times New Roman"/>
-        </w:rPr>
-        <w:t xml:space="preserve">For example, </w:t>
-      </w:r>
-      <w:proofErr w:type="spellStart"/>
-      <w:r>
-        <w:rPr>
-          <w:rFonts w:ascii="Courier New" w:eastAsia="Times New Roman" w:hAnsi="Courier New" w:cs="Courier New"/>
-        </w:rPr>
-        <w:t>webhelp</w:t>
-      </w:r>
-      <w:proofErr w:type="spellEnd"/>
-      <w:r>
-        <w:rPr>
-          <w:rFonts w:ascii="Courier New" w:eastAsia="Times New Roman" w:hAnsi="Courier New" w:cs="Courier New"/>
-        </w:rPr>
-        <w:t>: C:/WebHelp/Balance.htm</w:t>
-      </w:r>
-      <w:r>
-        <w:rPr>
-          <w:rFonts w:ascii="Verdana" w:eastAsia="Times New Roman" w:hAnsi="Verdana" w:cs="Times New Roman"/>
-        </w:rPr>
-        <w:t xml:space="preserve"> processes the </w:t>
-      </w:r>
-      <w:proofErr w:type="spellStart"/>
-      <w:r>
-        <w:rPr>
-          <w:rFonts w:ascii="Verdana" w:eastAsia="Times New Roman" w:hAnsi="Verdana" w:cs="Times New Roman"/>
-        </w:rPr>
-        <w:t>WebHelp</w:t>
-      </w:r>
-      <w:proofErr w:type="spellEnd"/>
-      <w:r>
-        <w:rPr>
-          <w:rFonts w:ascii="Verdana" w:eastAsia="Times New Roman" w:hAnsi="Verdana" w:cs="Times New Roman"/>
-        </w:rPr>
-        <w:t xml:space="preserve"> system in the </w:t>
-      </w:r>
-      <w:r>
-        <w:rPr>
-          <w:rFonts w:ascii="Verdana" w:eastAsia="Times New Roman" w:hAnsi="Verdana" w:cs="Courier New"/>
-        </w:rPr>
-        <w:t>C:\WebHelp</w:t>
-      </w:r>
-      <w:r>
-        <w:rPr>
-          <w:rFonts w:ascii="Verdana" w:eastAsia="Times New Roman" w:hAnsi="Verdana" w:cs="Times New Roman"/>
-        </w:rPr>
-        <w:t xml:space="preserve"> folder whose root file is </w:t>
-      </w:r>
-      <w:r>
-        <w:rPr>
-          <w:rFonts w:ascii="Verdana" w:eastAsia="Times New Roman" w:hAnsi="Verdana" w:cs="Courier New"/>
-        </w:rPr>
-        <w:t>Balance.htm</w:t>
-      </w:r>
-      <w:r>
-        <w:rPr>
-          <w:rFonts w:ascii="Verdana" w:eastAsia="Times New Roman" w:hAnsi="Verdana" w:cs="Times New Roman"/>
-        </w:rPr>
-        <w:t>. The root file is the HTML file used to launch the help system.</w:t>
-      </w:r>
-    </w:p>
-    <w:p>
-      <w:pPr>
-        <w:spacing w:after="0" w:line="240" w:lineRule="auto"/>
-        <w:rPr>
-          <w:rFonts w:ascii="Verdana" w:eastAsia="Times New Roman" w:hAnsi="Verdana" w:cs="Times New Roman"/>
-        </w:rPr>
-      </w:pPr>
-    </w:p>
-    <w:p>
-      <w:pPr>
-        <w:spacing w:after="0" w:line="240" w:lineRule="auto"/>
-        <w:ind w:left="720"/>
-        <w:rPr>
-          <w:rFonts w:ascii="Verdana" w:eastAsia="Times New Roman" w:hAnsi="Verdana" w:cs="Times New Roman"/>
-        </w:rPr>
-      </w:pPr>
-      <w:r>
-        <w:rPr>
-          <w:rFonts w:ascii="Verdana" w:eastAsia="Times New Roman" w:hAnsi="Verdana" w:cs="Times New Roman"/>
-          <w:b/>
-          <w:bCs/>
-          <w:lang w:val="en-GB"/>
-        </w:rPr>
-        <w:t>Note</w:t>
-      </w:r>
-      <w:r>
-        <w:rPr>
-          <w:rFonts w:ascii="Verdana" w:eastAsia="Times New Roman" w:hAnsi="Verdana" w:cs="Times New Roman"/>
-        </w:rPr>
-        <w:t>: always use for</w:t>
-      </w:r>
-      <w:r>
-        <w:rPr>
-          <w:rFonts w:ascii="Verdana" w:eastAsia="Times New Roman" w:hAnsi="Verdana" w:cs="Times New Roman"/>
-        </w:rPr>
-        <w:t>ward slashes in paths in the s</w:t>
-      </w:r>
-      <w:r>
-        <w:rPr>
-          <w:rFonts w:ascii="Verdana" w:eastAsia="Times New Roman" w:hAnsi="Verdana" w:cs="Times New Roman"/>
-        </w:rPr>
-        <w:t>ettings file, even though Windows displays paths with backward slashes.</w:t>
-      </w:r>
-    </w:p>
-    <w:p>
-      <w:pPr>
-        <w:spacing w:after="0" w:line="240" w:lineRule="auto"/>
-        <w:ind w:left="720"/>
-        <w:rPr>
-          <w:rFonts w:ascii="Verdana" w:eastAsia="Times New Roman" w:hAnsi="Verdana" w:cs="Times New Roman"/>
-          <w:lang w:val="en-GB"/>
-        </w:rPr>
-      </w:pPr>
-    </w:p>
-    <w:p>
-      <w:pPr>
-        <w:pStyle w:val="ListParagraph"/>
-        <w:numPr>
-          <w:ilvl w:val="0"/>
-          <w:numId w:val="7"/>
-        </w:numPr>
-        <w:spacing w:after="0" w:line="240" w:lineRule="auto"/>
-        <w:rPr>
-          <w:rFonts w:ascii="Verdana" w:eastAsia="Times New Roman" w:hAnsi="Verdana" w:cs="Times New Roman"/>
-        </w:rPr>
-      </w:pPr>
-      <w:r>
-        <w:rPr>
-          <w:rFonts w:ascii="Verdana" w:eastAsia="Times New Roman" w:hAnsi="Verdana" w:cs="Times New Roman"/>
-          <w:lang w:val="en-GB"/>
-        </w:rPr>
         <w:t xml:space="preserve">If the folder containing your </w:t>
       </w:r>
       <w:proofErr w:type="spellStart"/>
@@ -2411,7 +2288,6 @@
         <w:rPr>
           <w:rFonts w:ascii="Courier New" w:eastAsia="Times New Roman" w:hAnsi="Courier New" w:cs="Courier New"/>
         </w:rPr>
-        <w:lastRenderedPageBreak/>
         <w:t>webhelp</w:t>
       </w:r>
       <w:proofErr w:type="spellEnd"/>
@@ -2460,6 +2336,7 @@
           <w:rFonts w:ascii="Verdana" w:eastAsia="Times New Roman" w:hAnsi="Verdana" w:cs="Times New Roman"/>
           <w:lang w:val="en-GB"/>
         </w:rPr>
+        <w:lastRenderedPageBreak/>
         <w:t>tell</w:t>
       </w:r>
       <w:proofErr w:type="gramEnd"/>
@@ -3378,7 +3255,6 @@
           <w:rFonts w:ascii="Verdana" w:eastAsia="Times New Roman" w:hAnsi="Verdana" w:cs="Times New Roman"/>
           <w:lang w:val="en-GB"/>
         </w:rPr>
-        <w:lastRenderedPageBreak/>
         <w:t xml:space="preserve">Launch the Ruby command window by clicking </w:t>
       </w:r>
       <w:r>
@@ -3420,6 +3296,7 @@
           <w:rFonts w:ascii="Verdana" w:eastAsia="Times New Roman" w:hAnsi="Verdana" w:cs="Times New Roman"/>
           <w:lang w:val="en-GB"/>
         </w:rPr>
+        <w:lastRenderedPageBreak/>
         <w:t xml:space="preserve">Type </w:t>
       </w:r>
       <w:proofErr w:type="spellStart"/>
